--- a/elk-cluster-vagrant/Docs/04-Define Elasticsearch Indexes.docx
+++ b/elk-cluster-vagrant/Docs/04-Define Elasticsearch Indexes.docx
@@ -8,15 +8,15 @@
         <w:outlineLvl w:val="2"/>
         <w:rPr>
           <w:rFonts w:ascii="Helvetica" w:eastAsia="Times New Roman" w:hAnsi="Helvetica" w:cs="Helvetica"/>
-          <w:sz w:val="36"/>
-          <w:szCs w:val="36"/>
+          <w:sz w:val="28"/>
+          <w:szCs w:val="28"/>
         </w:rPr>
       </w:pPr>
       <w:r>
         <w:rPr>
           <w:rFonts w:ascii="Helvetica" w:eastAsia="Times New Roman" w:hAnsi="Helvetica" w:cs="Helvetica"/>
-          <w:sz w:val="36"/>
-          <w:szCs w:val="36"/>
+          <w:sz w:val="28"/>
+          <w:szCs w:val="28"/>
         </w:rPr>
         <w:t>Instructions &amp; Tasks</w:t>
       </w:r>
@@ -26,17 +26,53 @@
         <w:spacing w:after="150" w:line="240" w:lineRule="auto"/>
         <w:rPr>
           <w:rFonts w:ascii="Times New Roman" w:eastAsia="Times New Roman" w:hAnsi="Times New Roman" w:cs="Times New Roman"/>
-          <w:sz w:val="24"/>
-          <w:szCs w:val="24"/>
+          <w:sz w:val="16"/>
+          <w:szCs w:val="16"/>
         </w:rPr>
       </w:pPr>
       <w:r>
         <w:rPr>
           <w:rFonts w:ascii="Times New Roman" w:eastAsia="Times New Roman" w:hAnsi="Times New Roman" w:cs="Times New Roman"/>
-          <w:sz w:val="24"/>
-          <w:szCs w:val="24"/>
-        </w:rPr>
-        <w:t>You work as a system administrator for a company that wants to use Elasticsearch with Kibana to store and analyze some log data. You are being asked to prepare the Elasticsearch cluster for the log data by creating some indexes. Logs are considered time-series data, and we typically care most about the most recent logs. We need to make sure the data we care most about is allocated to our fastest, or "hot," nodes. The data we care less about can be allocated to the smaller "warm" nodes, which won't be indexed or searched as often. We also need to be able to search the data using aliases such as "this_week" or "last_week". Aliases make it easy to search the data you care about because you don't have to know specific index names.</w:t>
+          <w:sz w:val="16"/>
+          <w:szCs w:val="16"/>
+        </w:rPr>
+        <w:t>You work as a system administrator for a company that wants to use Elasticsearch with Kibana to store and analyze some log data. You are being asked to prepare the Elasticsearch cluster for the log data by creating some indexes. Logs are considered time-series data, and we typically care most about the most recent logs. We need to make sure the data we care most about is allocated to our fastest, or "hot," nodes. The data we care less about can be allocated to the smaller "warm" nodes, which won't be indexed or searched as often. We also need to be able to search the data using aliases such as "</w:t>
+      </w:r>
+      <w:proofErr w:type="spellStart"/>
+      <w:r>
+        <w:rPr>
+          <w:rFonts w:ascii="Times New Roman" w:eastAsia="Times New Roman" w:hAnsi="Times New Roman" w:cs="Times New Roman"/>
+          <w:sz w:val="16"/>
+          <w:szCs w:val="16"/>
+        </w:rPr>
+        <w:t>this_week</w:t>
+      </w:r>
+      <w:proofErr w:type="spellEnd"/>
+      <w:r>
+        <w:rPr>
+          <w:rFonts w:ascii="Times New Roman" w:eastAsia="Times New Roman" w:hAnsi="Times New Roman" w:cs="Times New Roman"/>
+          <w:sz w:val="16"/>
+          <w:szCs w:val="16"/>
+        </w:rPr>
+        <w:t>" or "</w:t>
+      </w:r>
+      <w:proofErr w:type="spellStart"/>
+      <w:r>
+        <w:rPr>
+          <w:rFonts w:ascii="Times New Roman" w:eastAsia="Times New Roman" w:hAnsi="Times New Roman" w:cs="Times New Roman"/>
+          <w:sz w:val="16"/>
+          <w:szCs w:val="16"/>
+        </w:rPr>
+        <w:t>last_week</w:t>
+      </w:r>
+      <w:proofErr w:type="spellEnd"/>
+      <w:r>
+        <w:rPr>
+          <w:rFonts w:ascii="Times New Roman" w:eastAsia="Times New Roman" w:hAnsi="Times New Roman" w:cs="Times New Roman"/>
+          <w:sz w:val="16"/>
+          <w:szCs w:val="16"/>
+        </w:rPr>
+        <w:t>". Aliases make it easy to search the data you care about because you don't have to know specific index names.</w:t>
       </w:r>
     </w:p>
     <w:p>
@@ -44,24 +80,25 @@
         <w:spacing w:after="150" w:line="240" w:lineRule="auto"/>
         <w:rPr>
           <w:rFonts w:ascii="Times New Roman" w:eastAsia="Times New Roman" w:hAnsi="Times New Roman" w:cs="Times New Roman"/>
-          <w:sz w:val="24"/>
-          <w:szCs w:val="24"/>
+          <w:sz w:val="16"/>
+          <w:szCs w:val="16"/>
         </w:rPr>
       </w:pPr>
       <w:r>
         <w:rPr>
           <w:rFonts w:ascii="Times New Roman" w:eastAsia="Times New Roman" w:hAnsi="Times New Roman" w:cs="Times New Roman"/>
-          <w:sz w:val="24"/>
-          <w:szCs w:val="24"/>
+          <w:sz w:val="16"/>
+          <w:szCs w:val="16"/>
         </w:rPr>
         <w:t>You have a pre-configured, 3-node Elasticsearch cluster with Kibana already set up and running. You will need to use either the command line </w:t>
       </w:r>
+      <w:proofErr w:type="spellStart"/>
       <w:r>
         <w:rPr>
           <w:rFonts w:ascii="Consolas" w:eastAsia="Times New Roman" w:hAnsi="Consolas" w:cs="Consolas"/>
           <w:color w:val="C7254E"/>
-          <w:sz w:val="19"/>
-          <w:szCs w:val="19"/>
+          <w:sz w:val="11"/>
+          <w:szCs w:val="11"/>
           <w:shd w:val="clear" w:color="auto" w:fill="F9F2F4"/>
         </w:rPr>
         <w:t>curl</w:t>
@@ -69,10 +106,19 @@
       <w:r>
         <w:rPr>
           <w:rFonts w:ascii="Times New Roman" w:eastAsia="Times New Roman" w:hAnsi="Times New Roman" w:cs="Times New Roman"/>
-          <w:sz w:val="24"/>
-          <w:szCs w:val="24"/>
-        </w:rPr>
-        <w:t>command or Kibana's console tool to interact with Elasticsearch's APIs to create the following indexes:</w:t>
+          <w:sz w:val="16"/>
+          <w:szCs w:val="16"/>
+        </w:rPr>
+        <w:t>command</w:t>
+      </w:r>
+      <w:proofErr w:type="spellEnd"/>
+      <w:r>
+        <w:rPr>
+          <w:rFonts w:ascii="Times New Roman" w:eastAsia="Times New Roman" w:hAnsi="Times New Roman" w:cs="Times New Roman"/>
+          <w:sz w:val="16"/>
+          <w:szCs w:val="16"/>
+        </w:rPr>
+        <w:t xml:space="preserve"> or Kibana's console tool to interact with Elasticsearch's APIs to create the following indexes:</w:t>
       </w:r>
     </w:p>
     <w:tbl>
@@ -93,11 +139,11 @@
         <w:tblLook w:val="04A0" w:firstRow="1" w:lastRow="0" w:firstColumn="1" w:lastColumn="0" w:noHBand="0" w:noVBand="1"/>
       </w:tblPr>
       <w:tblGrid>
-        <w:gridCol w:w="1739"/>
-        <w:gridCol w:w="2198"/>
-        <w:gridCol w:w="3417"/>
-        <w:gridCol w:w="3248"/>
-        <w:gridCol w:w="2343"/>
+        <w:gridCol w:w="1841"/>
+        <w:gridCol w:w="2274"/>
+        <w:gridCol w:w="1367"/>
+        <w:gridCol w:w="1440"/>
+        <w:gridCol w:w="6023"/>
       </w:tblGrid>
       <w:tr>
         <w:trPr>
@@ -129,8 +175,8 @@
                 <w:rFonts w:ascii="Times New Roman" w:eastAsia="Times New Roman" w:hAnsi="Times New Roman" w:cs="Times New Roman"/>
                 <w:b/>
                 <w:bCs/>
-                <w:sz w:val="24"/>
-                <w:szCs w:val="24"/>
+                <w:sz w:val="16"/>
+                <w:szCs w:val="16"/>
               </w:rPr>
             </w:pPr>
             <w:r>
@@ -138,8 +184,8 @@
                 <w:rFonts w:ascii="Times New Roman" w:eastAsia="Times New Roman" w:hAnsi="Times New Roman" w:cs="Times New Roman"/>
                 <w:b/>
                 <w:bCs/>
-                <w:sz w:val="24"/>
-                <w:szCs w:val="24"/>
+                <w:sz w:val="16"/>
+                <w:szCs w:val="16"/>
               </w:rPr>
               <w:t>Name</w:t>
             </w:r>
@@ -171,8 +217,8 @@
                 <w:rFonts w:ascii="Times New Roman" w:eastAsia="Times New Roman" w:hAnsi="Times New Roman" w:cs="Times New Roman"/>
                 <w:b/>
                 <w:bCs/>
-                <w:sz w:val="24"/>
-                <w:szCs w:val="24"/>
+                <w:sz w:val="16"/>
+                <w:szCs w:val="16"/>
               </w:rPr>
             </w:pPr>
             <w:r>
@@ -180,8 +226,8 @@
                 <w:rFonts w:ascii="Times New Roman" w:eastAsia="Times New Roman" w:hAnsi="Times New Roman" w:cs="Times New Roman"/>
                 <w:b/>
                 <w:bCs/>
-                <w:sz w:val="24"/>
-                <w:szCs w:val="24"/>
+                <w:sz w:val="16"/>
+                <w:szCs w:val="16"/>
               </w:rPr>
               <w:t>Alias</w:t>
             </w:r>
@@ -189,7 +235,7 @@
         </w:tc>
         <w:tc>
           <w:tcPr>
-            <w:tcW w:w="0" w:type="auto"/>
+            <w:tcW w:w="1367" w:type="dxa"/>
             <w:tcBorders>
               <w:top w:val="nil"/>
               <w:left w:val="single" w:sz="6" w:space="0" w:color="DDDDDD"/>
@@ -213,8 +259,8 @@
                 <w:rFonts w:ascii="Times New Roman" w:eastAsia="Times New Roman" w:hAnsi="Times New Roman" w:cs="Times New Roman"/>
                 <w:b/>
                 <w:bCs/>
-                <w:sz w:val="24"/>
-                <w:szCs w:val="24"/>
+                <w:sz w:val="16"/>
+                <w:szCs w:val="16"/>
               </w:rPr>
             </w:pPr>
             <w:r>
@@ -222,8 +268,8 @@
                 <w:rFonts w:ascii="Times New Roman" w:eastAsia="Times New Roman" w:hAnsi="Times New Roman" w:cs="Times New Roman"/>
                 <w:b/>
                 <w:bCs/>
-                <w:sz w:val="24"/>
-                <w:szCs w:val="24"/>
+                <w:sz w:val="16"/>
+                <w:szCs w:val="16"/>
               </w:rPr>
               <w:t>Primary Shards</w:t>
             </w:r>
@@ -231,7 +277,7 @@
         </w:tc>
         <w:tc>
           <w:tcPr>
-            <w:tcW w:w="0" w:type="auto"/>
+            <w:tcW w:w="1440" w:type="dxa"/>
             <w:tcBorders>
               <w:top w:val="nil"/>
               <w:left w:val="single" w:sz="6" w:space="0" w:color="DDDDDD"/>
@@ -255,8 +301,8 @@
                 <w:rFonts w:ascii="Times New Roman" w:eastAsia="Times New Roman" w:hAnsi="Times New Roman" w:cs="Times New Roman"/>
                 <w:b/>
                 <w:bCs/>
-                <w:sz w:val="24"/>
-                <w:szCs w:val="24"/>
+                <w:sz w:val="16"/>
+                <w:szCs w:val="16"/>
               </w:rPr>
             </w:pPr>
             <w:r>
@@ -264,8 +310,8 @@
                 <w:rFonts w:ascii="Times New Roman" w:eastAsia="Times New Roman" w:hAnsi="Times New Roman" w:cs="Times New Roman"/>
                 <w:b/>
                 <w:bCs/>
-                <w:sz w:val="24"/>
-                <w:szCs w:val="24"/>
+                <w:sz w:val="16"/>
+                <w:szCs w:val="16"/>
               </w:rPr>
               <w:t>Replica Shards</w:t>
             </w:r>
@@ -273,7 +319,7 @@
         </w:tc>
         <w:tc>
           <w:tcPr>
-            <w:tcW w:w="0" w:type="auto"/>
+            <w:tcW w:w="6023" w:type="dxa"/>
             <w:tcBorders>
               <w:top w:val="nil"/>
               <w:left w:val="single" w:sz="6" w:space="0" w:color="DDDDDD"/>
@@ -297,8 +343,8 @@
                 <w:rFonts w:ascii="Times New Roman" w:eastAsia="Times New Roman" w:hAnsi="Times New Roman" w:cs="Times New Roman"/>
                 <w:b/>
                 <w:bCs/>
-                <w:sz w:val="24"/>
-                <w:szCs w:val="24"/>
+                <w:sz w:val="16"/>
+                <w:szCs w:val="16"/>
               </w:rPr>
             </w:pPr>
             <w:r>
@@ -306,8 +352,8 @@
                 <w:rFonts w:ascii="Times New Roman" w:eastAsia="Times New Roman" w:hAnsi="Times New Roman" w:cs="Times New Roman"/>
                 <w:b/>
                 <w:bCs/>
-                <w:sz w:val="24"/>
-                <w:szCs w:val="24"/>
+                <w:sz w:val="16"/>
+                <w:szCs w:val="16"/>
               </w:rPr>
               <w:t>Allocation</w:t>
             </w:r>
@@ -338,15 +384,15 @@
               <w:spacing w:after="300" w:line="240" w:lineRule="auto"/>
               <w:rPr>
                 <w:rFonts w:ascii="Times New Roman" w:eastAsia="Times New Roman" w:hAnsi="Times New Roman" w:cs="Times New Roman"/>
-                <w:sz w:val="24"/>
-                <w:szCs w:val="24"/>
+                <w:sz w:val="16"/>
+                <w:szCs w:val="16"/>
               </w:rPr>
             </w:pPr>
             <w:r>
               <w:rPr>
                 <w:rFonts w:ascii="Times New Roman" w:eastAsia="Times New Roman" w:hAnsi="Times New Roman" w:cs="Times New Roman"/>
-                <w:sz w:val="24"/>
-                <w:szCs w:val="24"/>
+                <w:sz w:val="16"/>
+                <w:szCs w:val="16"/>
               </w:rPr>
               <w:t>logs-01</w:t>
             </w:r>
@@ -375,23 +421,25 @@
               <w:spacing w:after="300" w:line="240" w:lineRule="auto"/>
               <w:rPr>
                 <w:rFonts w:ascii="Times New Roman" w:eastAsia="Times New Roman" w:hAnsi="Times New Roman" w:cs="Times New Roman"/>
-                <w:sz w:val="24"/>
-                <w:szCs w:val="24"/>
+                <w:sz w:val="16"/>
+                <w:szCs w:val="16"/>
               </w:rPr>
             </w:pPr>
+            <w:proofErr w:type="spellStart"/>
             <w:r>
               <w:rPr>
                 <w:rFonts w:ascii="Times New Roman" w:eastAsia="Times New Roman" w:hAnsi="Times New Roman" w:cs="Times New Roman"/>
-                <w:sz w:val="24"/>
-                <w:szCs w:val="24"/>
+                <w:sz w:val="16"/>
+                <w:szCs w:val="16"/>
               </w:rPr>
               <w:t>this_week</w:t>
             </w:r>
+            <w:proofErr w:type="spellEnd"/>
           </w:p>
         </w:tc>
         <w:tc>
           <w:tcPr>
-            <w:tcW w:w="0" w:type="auto"/>
+            <w:tcW w:w="1367" w:type="dxa"/>
             <w:tcBorders>
               <w:top w:val="single" w:sz="6" w:space="0" w:color="DDDDDD"/>
               <w:left w:val="single" w:sz="6" w:space="0" w:color="DDDDDD"/>
@@ -412,15 +460,15 @@
               <w:spacing w:after="300" w:line="240" w:lineRule="auto"/>
               <w:rPr>
                 <w:rFonts w:ascii="Times New Roman" w:eastAsia="Times New Roman" w:hAnsi="Times New Roman" w:cs="Times New Roman"/>
-                <w:sz w:val="24"/>
-                <w:szCs w:val="24"/>
+                <w:sz w:val="16"/>
+                <w:szCs w:val="16"/>
               </w:rPr>
             </w:pPr>
             <w:r>
               <w:rPr>
                 <w:rFonts w:ascii="Times New Roman" w:eastAsia="Times New Roman" w:hAnsi="Times New Roman" w:cs="Times New Roman"/>
-                <w:sz w:val="24"/>
-                <w:szCs w:val="24"/>
+                <w:sz w:val="16"/>
+                <w:szCs w:val="16"/>
               </w:rPr>
               <w:t>3</w:t>
             </w:r>
@@ -428,7 +476,7 @@
         </w:tc>
         <w:tc>
           <w:tcPr>
-            <w:tcW w:w="0" w:type="auto"/>
+            <w:tcW w:w="1440" w:type="dxa"/>
             <w:tcBorders>
               <w:top w:val="single" w:sz="6" w:space="0" w:color="DDDDDD"/>
               <w:left w:val="single" w:sz="6" w:space="0" w:color="DDDDDD"/>
@@ -449,15 +497,15 @@
               <w:spacing w:after="300" w:line="240" w:lineRule="auto"/>
               <w:rPr>
                 <w:rFonts w:ascii="Times New Roman" w:eastAsia="Times New Roman" w:hAnsi="Times New Roman" w:cs="Times New Roman"/>
-                <w:sz w:val="24"/>
-                <w:szCs w:val="24"/>
+                <w:sz w:val="16"/>
+                <w:szCs w:val="16"/>
               </w:rPr>
             </w:pPr>
             <w:r>
               <w:rPr>
                 <w:rFonts w:ascii="Times New Roman" w:eastAsia="Times New Roman" w:hAnsi="Times New Roman" w:cs="Times New Roman"/>
-                <w:sz w:val="24"/>
-                <w:szCs w:val="24"/>
+                <w:sz w:val="16"/>
+                <w:szCs w:val="16"/>
               </w:rPr>
               <w:t>1</w:t>
             </w:r>
@@ -465,7 +513,7 @@
         </w:tc>
         <w:tc>
           <w:tcPr>
-            <w:tcW w:w="0" w:type="auto"/>
+            <w:tcW w:w="6023" w:type="dxa"/>
             <w:tcBorders>
               <w:top w:val="single" w:sz="6" w:space="0" w:color="DDDDDD"/>
               <w:left w:val="single" w:sz="6" w:space="0" w:color="DDDDDD"/>
@@ -486,15 +534,15 @@
               <w:spacing w:after="300" w:line="240" w:lineRule="auto"/>
               <w:rPr>
                 <w:rFonts w:ascii="Times New Roman" w:eastAsia="Times New Roman" w:hAnsi="Times New Roman" w:cs="Times New Roman"/>
-                <w:sz w:val="24"/>
-                <w:szCs w:val="24"/>
+                <w:sz w:val="16"/>
+                <w:szCs w:val="16"/>
               </w:rPr>
             </w:pPr>
             <w:r>
               <w:rPr>
                 <w:rFonts w:ascii="Times New Roman" w:eastAsia="Times New Roman" w:hAnsi="Times New Roman" w:cs="Times New Roman"/>
-                <w:sz w:val="24"/>
-                <w:szCs w:val="24"/>
+                <w:sz w:val="16"/>
+                <w:szCs w:val="16"/>
               </w:rPr>
               <w:t>hot</w:t>
             </w:r>
@@ -525,15 +573,15 @@
               <w:spacing w:after="300" w:line="240" w:lineRule="auto"/>
               <w:rPr>
                 <w:rFonts w:ascii="Times New Roman" w:eastAsia="Times New Roman" w:hAnsi="Times New Roman" w:cs="Times New Roman"/>
-                <w:sz w:val="24"/>
-                <w:szCs w:val="24"/>
+                <w:sz w:val="16"/>
+                <w:szCs w:val="16"/>
               </w:rPr>
             </w:pPr>
             <w:r>
               <w:rPr>
                 <w:rFonts w:ascii="Times New Roman" w:eastAsia="Times New Roman" w:hAnsi="Times New Roman" w:cs="Times New Roman"/>
-                <w:sz w:val="24"/>
-                <w:szCs w:val="24"/>
+                <w:sz w:val="16"/>
+                <w:szCs w:val="16"/>
               </w:rPr>
               <w:t>logs-02</w:t>
             </w:r>
@@ -562,23 +610,25 @@
               <w:spacing w:after="300" w:line="240" w:lineRule="auto"/>
               <w:rPr>
                 <w:rFonts w:ascii="Times New Roman" w:eastAsia="Times New Roman" w:hAnsi="Times New Roman" w:cs="Times New Roman"/>
-                <w:sz w:val="24"/>
-                <w:szCs w:val="24"/>
+                <w:sz w:val="16"/>
+                <w:szCs w:val="16"/>
               </w:rPr>
             </w:pPr>
+            <w:proofErr w:type="spellStart"/>
             <w:r>
               <w:rPr>
                 <w:rFonts w:ascii="Times New Roman" w:eastAsia="Times New Roman" w:hAnsi="Times New Roman" w:cs="Times New Roman"/>
-                <w:sz w:val="24"/>
-                <w:szCs w:val="24"/>
+                <w:sz w:val="16"/>
+                <w:szCs w:val="16"/>
               </w:rPr>
               <w:t>last_week</w:t>
             </w:r>
+            <w:proofErr w:type="spellEnd"/>
           </w:p>
         </w:tc>
         <w:tc>
           <w:tcPr>
-            <w:tcW w:w="0" w:type="auto"/>
+            <w:tcW w:w="1367" w:type="dxa"/>
             <w:tcBorders>
               <w:top w:val="single" w:sz="6" w:space="0" w:color="DDDDDD"/>
               <w:left w:val="single" w:sz="6" w:space="0" w:color="DDDDDD"/>
@@ -599,15 +649,15 @@
               <w:spacing w:after="300" w:line="240" w:lineRule="auto"/>
               <w:rPr>
                 <w:rFonts w:ascii="Times New Roman" w:eastAsia="Times New Roman" w:hAnsi="Times New Roman" w:cs="Times New Roman"/>
-                <w:sz w:val="24"/>
-                <w:szCs w:val="24"/>
+                <w:sz w:val="16"/>
+                <w:szCs w:val="16"/>
               </w:rPr>
             </w:pPr>
             <w:r>
               <w:rPr>
                 <w:rFonts w:ascii="Times New Roman" w:eastAsia="Times New Roman" w:hAnsi="Times New Roman" w:cs="Times New Roman"/>
-                <w:sz w:val="24"/>
-                <w:szCs w:val="24"/>
+                <w:sz w:val="16"/>
+                <w:szCs w:val="16"/>
               </w:rPr>
               <w:t>3</w:t>
             </w:r>
@@ -615,7 +665,7 @@
         </w:tc>
         <w:tc>
           <w:tcPr>
-            <w:tcW w:w="0" w:type="auto"/>
+            <w:tcW w:w="1440" w:type="dxa"/>
             <w:tcBorders>
               <w:top w:val="single" w:sz="6" w:space="0" w:color="DDDDDD"/>
               <w:left w:val="single" w:sz="6" w:space="0" w:color="DDDDDD"/>
@@ -636,15 +686,15 @@
               <w:spacing w:after="300" w:line="240" w:lineRule="auto"/>
               <w:rPr>
                 <w:rFonts w:ascii="Times New Roman" w:eastAsia="Times New Roman" w:hAnsi="Times New Roman" w:cs="Times New Roman"/>
-                <w:sz w:val="24"/>
-                <w:szCs w:val="24"/>
+                <w:sz w:val="16"/>
+                <w:szCs w:val="16"/>
               </w:rPr>
             </w:pPr>
             <w:r>
               <w:rPr>
                 <w:rFonts w:ascii="Times New Roman" w:eastAsia="Times New Roman" w:hAnsi="Times New Roman" w:cs="Times New Roman"/>
-                <w:sz w:val="24"/>
-                <w:szCs w:val="24"/>
+                <w:sz w:val="16"/>
+                <w:szCs w:val="16"/>
               </w:rPr>
               <w:t>1</w:t>
             </w:r>
@@ -652,7 +702,7 @@
         </w:tc>
         <w:tc>
           <w:tcPr>
-            <w:tcW w:w="0" w:type="auto"/>
+            <w:tcW w:w="6023" w:type="dxa"/>
             <w:tcBorders>
               <w:top w:val="single" w:sz="6" w:space="0" w:color="DDDDDD"/>
               <w:left w:val="single" w:sz="6" w:space="0" w:color="DDDDDD"/>
@@ -673,15 +723,15 @@
               <w:spacing w:after="300" w:line="240" w:lineRule="auto"/>
               <w:rPr>
                 <w:rFonts w:ascii="Times New Roman" w:eastAsia="Times New Roman" w:hAnsi="Times New Roman" w:cs="Times New Roman"/>
-                <w:sz w:val="24"/>
-                <w:szCs w:val="24"/>
+                <w:sz w:val="16"/>
+                <w:szCs w:val="16"/>
               </w:rPr>
             </w:pPr>
             <w:r>
               <w:rPr>
                 <w:rFonts w:ascii="Times New Roman" w:eastAsia="Times New Roman" w:hAnsi="Times New Roman" w:cs="Times New Roman"/>
-                <w:sz w:val="24"/>
-                <w:szCs w:val="24"/>
+                <w:sz w:val="16"/>
+                <w:szCs w:val="16"/>
               </w:rPr>
               <w:t>warm</w:t>
             </w:r>
@@ -694,15 +744,15 @@
         <w:spacing w:after="150" w:line="240" w:lineRule="auto"/>
         <w:rPr>
           <w:rFonts w:ascii="Times New Roman" w:eastAsia="Times New Roman" w:hAnsi="Times New Roman" w:cs="Times New Roman"/>
-          <w:sz w:val="24"/>
-          <w:szCs w:val="24"/>
+          <w:sz w:val="16"/>
+          <w:szCs w:val="16"/>
         </w:rPr>
       </w:pPr>
       <w:r>
         <w:rPr>
           <w:rFonts w:ascii="Times New Roman" w:eastAsia="Times New Roman" w:hAnsi="Times New Roman" w:cs="Times New Roman"/>
-          <w:sz w:val="24"/>
-          <w:szCs w:val="24"/>
+          <w:sz w:val="16"/>
+          <w:szCs w:val="16"/>
         </w:rPr>
         <w:t>Your 3-node Elasticsearch cluster is already up and running on the master node, along with a Kibana instance. You can perform the instructions above with either Kibana's console tool or </w:t>
       </w:r>
@@ -710,8 +760,8 @@
         <w:rPr>
           <w:rFonts w:ascii="Consolas" w:eastAsia="Times New Roman" w:hAnsi="Consolas" w:cs="Consolas"/>
           <w:color w:val="C7254E"/>
-          <w:sz w:val="19"/>
-          <w:szCs w:val="19"/>
+          <w:sz w:val="11"/>
+          <w:szCs w:val="11"/>
           <w:shd w:val="clear" w:color="auto" w:fill="F9F2F4"/>
         </w:rPr>
         <w:t>curl</w:t>
@@ -719,11 +769,13 @@
       <w:r>
         <w:rPr>
           <w:rFonts w:ascii="Times New Roman" w:eastAsia="Times New Roman" w:hAnsi="Times New Roman" w:cs="Times New Roman"/>
-          <w:sz w:val="24"/>
-          <w:szCs w:val="24"/>
+          <w:sz w:val="16"/>
+          <w:szCs w:val="16"/>
         </w:rPr>
         <w:t> on the command line. If you want to use Kibana's console tool for this activity, you will need to perform Task 1. Otherwise, skip Task 1 and continue to Task 2.</w:t>
       </w:r>
+      <w:bookmarkStart w:id="0" w:name="_GoBack"/>
+      <w:bookmarkEnd w:id="0"/>
     </w:p>
     <w:p>
       <w:pPr>
@@ -731,16 +783,16 @@
         <w:rPr>
           <w:rFonts w:ascii="Helvetica" w:eastAsia="Times New Roman" w:hAnsi="Helvetica" w:cs="Helvetica"/>
           <w:color w:val="858585"/>
-          <w:sz w:val="21"/>
-          <w:szCs w:val="21"/>
+          <w:sz w:val="13"/>
+          <w:szCs w:val="13"/>
         </w:rPr>
       </w:pPr>
       <w:r>
         <w:rPr>
           <w:rFonts w:ascii="Helvetica" w:eastAsia="Times New Roman" w:hAnsi="Helvetica" w:cs="Helvetica"/>
           <w:color w:val="858585"/>
-          <w:sz w:val="21"/>
-          <w:szCs w:val="21"/>
+          <w:sz w:val="13"/>
+          <w:szCs w:val="13"/>
         </w:rPr>
         <w:t>help</w:t>
       </w:r>
@@ -751,19 +803,21 @@
         <w:rPr>
           <w:rFonts w:ascii="Helvetica" w:eastAsia="Times New Roman" w:hAnsi="Helvetica" w:cs="Helvetica"/>
           <w:color w:val="858585"/>
-          <w:sz w:val="21"/>
-          <w:szCs w:val="21"/>
-        </w:rPr>
-      </w:pPr>
+          <w:sz w:val="13"/>
+          <w:szCs w:val="13"/>
+        </w:rPr>
+      </w:pPr>
+      <w:proofErr w:type="spellStart"/>
       <w:r>
         <w:rPr>
           <w:rFonts w:ascii="Helvetica" w:eastAsia="Times New Roman" w:hAnsi="Helvetica" w:cs="Helvetica"/>
           <w:color w:val="858585"/>
-          <w:sz w:val="21"/>
-          <w:szCs w:val="21"/>
+          <w:sz w:val="13"/>
+          <w:szCs w:val="13"/>
         </w:rPr>
         <w:t>check_box_outline_blank</w:t>
       </w:r>
+      <w:proofErr w:type="spellEnd"/>
     </w:p>
     <w:p>
       <w:pPr>
@@ -771,8 +825,8 @@
         <w:rPr>
           <w:rFonts w:ascii="Helvetica" w:eastAsia="Times New Roman" w:hAnsi="Helvetica" w:cs="Helvetica"/>
           <w:color w:val="858585"/>
-          <w:sz w:val="21"/>
-          <w:szCs w:val="21"/>
+          <w:sz w:val="13"/>
+          <w:szCs w:val="13"/>
         </w:rPr>
       </w:pPr>
       <w:r>
@@ -781,8 +835,8 @@
           <w:b/>
           <w:bCs/>
           <w:color w:val="858585"/>
-          <w:sz w:val="21"/>
-          <w:szCs w:val="21"/>
+          <w:sz w:val="13"/>
+          <w:szCs w:val="13"/>
         </w:rPr>
         <w:t>OPTIONAL: Set up a remote tunnel to Kibana on the master node.</w:t>
       </w:r>
@@ -793,8 +847,8 @@
         <w:rPr>
           <w:rFonts w:ascii="Helvetica" w:eastAsia="Times New Roman" w:hAnsi="Helvetica" w:cs="Helvetica"/>
           <w:color w:val="ADADAD"/>
-          <w:sz w:val="21"/>
-          <w:szCs w:val="21"/>
+          <w:sz w:val="13"/>
+          <w:szCs w:val="13"/>
         </w:rPr>
       </w:pPr>
       <w:r>
@@ -803,8 +857,8 @@
           <w:b/>
           <w:bCs/>
           <w:color w:val="ADADAD"/>
-          <w:sz w:val="21"/>
-          <w:szCs w:val="21"/>
+          <w:sz w:val="13"/>
+          <w:szCs w:val="13"/>
         </w:rPr>
         <w:t>NOTE: This task only needs to be performed if you're using the Kibana UI to interact with Elasticsearch.</w:t>
       </w:r>
@@ -816,16 +870,16 @@
         <w:rPr>
           <w:rFonts w:ascii="inherit" w:eastAsia="Times New Roman" w:hAnsi="inherit" w:cs="Helvetica"/>
           <w:color w:val="ADADAD"/>
-          <w:sz w:val="27"/>
-          <w:szCs w:val="27"/>
+          <w:sz w:val="19"/>
+          <w:szCs w:val="19"/>
         </w:rPr>
       </w:pPr>
       <w:r>
         <w:rPr>
           <w:rFonts w:ascii="inherit" w:eastAsia="Times New Roman" w:hAnsi="inherit" w:cs="Helvetica"/>
           <w:color w:val="ADADAD"/>
-          <w:sz w:val="27"/>
-          <w:szCs w:val="27"/>
+          <w:sz w:val="19"/>
+          <w:szCs w:val="19"/>
         </w:rPr>
         <w:t>Set Up a Remote Tunnel</w:t>
       </w:r>
@@ -840,54 +894,58 @@
         <w:rPr>
           <w:rFonts w:ascii="Helvetica" w:eastAsia="Times New Roman" w:hAnsi="Helvetica" w:cs="Helvetica"/>
           <w:color w:val="ADADAD"/>
-          <w:sz w:val="21"/>
-          <w:szCs w:val="21"/>
+          <w:sz w:val="13"/>
+          <w:szCs w:val="13"/>
         </w:rPr>
       </w:pPr>
       <w:r>
         <w:rPr>
           <w:rFonts w:ascii="Helvetica" w:eastAsia="Times New Roman" w:hAnsi="Helvetica" w:cs="Helvetica"/>
           <w:color w:val="ADADAD"/>
-          <w:sz w:val="21"/>
-          <w:szCs w:val="21"/>
+          <w:sz w:val="13"/>
+          <w:szCs w:val="13"/>
         </w:rPr>
         <w:t>Open a new terminal window and use </w:t>
       </w:r>
+      <w:proofErr w:type="spellStart"/>
       <w:r>
         <w:rPr>
           <w:rFonts w:ascii="Consolas" w:eastAsia="Times New Roman" w:hAnsi="Consolas" w:cs="Consolas"/>
           <w:color w:val="C7254E"/>
-          <w:sz w:val="19"/>
-          <w:szCs w:val="19"/>
+          <w:sz w:val="11"/>
+          <w:szCs w:val="11"/>
           <w:shd w:val="clear" w:color="auto" w:fill="F9F2F4"/>
         </w:rPr>
         <w:t>ssh</w:t>
       </w:r>
+      <w:proofErr w:type="spellEnd"/>
       <w:r>
         <w:rPr>
           <w:rFonts w:ascii="Helvetica" w:eastAsia="Times New Roman" w:hAnsi="Helvetica" w:cs="Helvetica"/>
           <w:color w:val="ADADAD"/>
-          <w:sz w:val="21"/>
-          <w:szCs w:val="21"/>
+          <w:sz w:val="13"/>
+          <w:szCs w:val="13"/>
         </w:rPr>
         <w:t> to log in to the master node as </w:t>
       </w:r>
+      <w:proofErr w:type="spellStart"/>
       <w:r>
         <w:rPr>
           <w:rFonts w:ascii="Consolas" w:eastAsia="Times New Roman" w:hAnsi="Consolas" w:cs="Consolas"/>
           <w:color w:val="C7254E"/>
-          <w:sz w:val="19"/>
-          <w:szCs w:val="19"/>
+          <w:sz w:val="11"/>
+          <w:szCs w:val="11"/>
           <w:shd w:val="clear" w:color="auto" w:fill="F9F2F4"/>
         </w:rPr>
         <w:t>cloud_user</w:t>
       </w:r>
+      <w:proofErr w:type="spellEnd"/>
       <w:r>
         <w:rPr>
           <w:rFonts w:ascii="Helvetica" w:eastAsia="Times New Roman" w:hAnsi="Helvetica" w:cs="Helvetica"/>
           <w:color w:val="ADADAD"/>
-          <w:sz w:val="21"/>
-          <w:szCs w:val="21"/>
+          <w:sz w:val="13"/>
+          <w:szCs w:val="13"/>
         </w:rPr>
         <w:t> with port forwarding.</w:t>
       </w:r>
@@ -925,19 +983,53 @@
         <w:rPr>
           <w:rFonts w:ascii="Consolas" w:eastAsia="Times New Roman" w:hAnsi="Consolas" w:cs="Consolas"/>
           <w:color w:val="333333"/>
-          <w:sz w:val="20"/>
-          <w:szCs w:val="20"/>
-        </w:rPr>
-      </w:pPr>
-      <w:r>
-        <w:rPr>
-          <w:rFonts w:ascii="Consolas" w:eastAsia="Times New Roman" w:hAnsi="Consolas" w:cs="Consolas"/>
-          <w:color w:val="FFFFFF"/>
-          <w:sz w:val="20"/>
-          <w:szCs w:val="20"/>
-          <w:shd w:val="clear" w:color="auto" w:fill="333333"/>
-        </w:rPr>
-        <w:t>ssh cloud_user@your_public_ip -L 5601:localhost:5601</w:t>
+          <w:sz w:val="12"/>
+          <w:szCs w:val="12"/>
+        </w:rPr>
+      </w:pPr>
+      <w:proofErr w:type="spellStart"/>
+      <w:r>
+        <w:rPr>
+          <w:rFonts w:ascii="Consolas" w:eastAsia="Times New Roman" w:hAnsi="Consolas" w:cs="Consolas"/>
+          <w:color w:val="FFFFFF"/>
+          <w:sz w:val="12"/>
+          <w:szCs w:val="12"/>
+          <w:shd w:val="clear" w:color="auto" w:fill="333333"/>
+        </w:rPr>
+        <w:t>ssh</w:t>
+      </w:r>
+      <w:proofErr w:type="spellEnd"/>
+      <w:r>
+        <w:rPr>
+          <w:rFonts w:ascii="Consolas" w:eastAsia="Times New Roman" w:hAnsi="Consolas" w:cs="Consolas"/>
+          <w:color w:val="FFFFFF"/>
+          <w:sz w:val="12"/>
+          <w:szCs w:val="12"/>
+          <w:shd w:val="clear" w:color="auto" w:fill="333333"/>
+        </w:rPr>
+        <w:t xml:space="preserve"> </w:t>
+      </w:r>
+      <w:proofErr w:type="spellStart"/>
+      <w:r>
+        <w:rPr>
+          <w:rFonts w:ascii="Consolas" w:eastAsia="Times New Roman" w:hAnsi="Consolas" w:cs="Consolas"/>
+          <w:color w:val="FFFFFF"/>
+          <w:sz w:val="12"/>
+          <w:szCs w:val="12"/>
+          <w:shd w:val="clear" w:color="auto" w:fill="333333"/>
+        </w:rPr>
+        <w:t>cloud_user@your_public_ip</w:t>
+      </w:r>
+      <w:proofErr w:type="spellEnd"/>
+      <w:r>
+        <w:rPr>
+          <w:rFonts w:ascii="Consolas" w:eastAsia="Times New Roman" w:hAnsi="Consolas" w:cs="Consolas"/>
+          <w:color w:val="FFFFFF"/>
+          <w:sz w:val="12"/>
+          <w:szCs w:val="12"/>
+          <w:shd w:val="clear" w:color="auto" w:fill="333333"/>
+        </w:rPr>
+        <w:t xml:space="preserve"> -L 5601:localhost:5601</w:t>
       </w:r>
     </w:p>
     <w:p>
@@ -947,16 +1039,16 @@
         <w:rPr>
           <w:rFonts w:ascii="inherit" w:eastAsia="Times New Roman" w:hAnsi="inherit" w:cs="Helvetica"/>
           <w:color w:val="ADADAD"/>
-          <w:sz w:val="27"/>
-          <w:szCs w:val="27"/>
+          <w:sz w:val="19"/>
+          <w:szCs w:val="19"/>
         </w:rPr>
       </w:pPr>
       <w:r>
         <w:rPr>
           <w:rFonts w:ascii="inherit" w:eastAsia="Times New Roman" w:hAnsi="inherit" w:cs="Helvetica"/>
           <w:color w:val="ADADAD"/>
-          <w:sz w:val="27"/>
-          <w:szCs w:val="27"/>
+          <w:sz w:val="19"/>
+          <w:szCs w:val="19"/>
         </w:rPr>
         <w:t>Open the Kibana Console Tool</w:t>
       </w:r>
@@ -971,16 +1063,16 @@
         <w:rPr>
           <w:rFonts w:ascii="Helvetica" w:eastAsia="Times New Roman" w:hAnsi="Helvetica" w:cs="Helvetica"/>
           <w:color w:val="ADADAD"/>
-          <w:sz w:val="21"/>
-          <w:szCs w:val="21"/>
+          <w:sz w:val="13"/>
+          <w:szCs w:val="13"/>
         </w:rPr>
       </w:pPr>
       <w:r>
         <w:rPr>
           <w:rFonts w:ascii="Helvetica" w:eastAsia="Times New Roman" w:hAnsi="Helvetica" w:cs="Helvetica"/>
           <w:color w:val="ADADAD"/>
-          <w:sz w:val="21"/>
-          <w:szCs w:val="21"/>
+          <w:sz w:val="13"/>
+          <w:szCs w:val="13"/>
         </w:rPr>
         <w:t>In your local web browser, go to </w:t>
       </w:r>
@@ -988,8 +1080,8 @@
         <w:rPr>
           <w:rFonts w:ascii="Consolas" w:eastAsia="Times New Roman" w:hAnsi="Consolas" w:cs="Consolas"/>
           <w:color w:val="C7254E"/>
-          <w:sz w:val="19"/>
-          <w:szCs w:val="19"/>
+          <w:sz w:val="11"/>
+          <w:szCs w:val="11"/>
           <w:shd w:val="clear" w:color="auto" w:fill="F9F2F4"/>
         </w:rPr>
         <w:t>http://localhost:5601</w:t>
@@ -998,8 +1090,8 @@
         <w:rPr>
           <w:rFonts w:ascii="Helvetica" w:eastAsia="Times New Roman" w:hAnsi="Helvetica" w:cs="Helvetica"/>
           <w:color w:val="ADADAD"/>
-          <w:sz w:val="21"/>
-          <w:szCs w:val="21"/>
+          <w:sz w:val="13"/>
+          <w:szCs w:val="13"/>
         </w:rPr>
         <w:t>.</w:t>
       </w:r>
@@ -1014,16 +1106,16 @@
         <w:rPr>
           <w:rFonts w:ascii="Helvetica" w:eastAsia="Times New Roman" w:hAnsi="Helvetica" w:cs="Helvetica"/>
           <w:color w:val="ADADAD"/>
-          <w:sz w:val="21"/>
-          <w:szCs w:val="21"/>
+          <w:sz w:val="13"/>
+          <w:szCs w:val="13"/>
         </w:rPr>
       </w:pPr>
       <w:r>
         <w:rPr>
           <w:rFonts w:ascii="Helvetica" w:eastAsia="Times New Roman" w:hAnsi="Helvetica" w:cs="Helvetica"/>
           <w:color w:val="ADADAD"/>
-          <w:sz w:val="21"/>
-          <w:szCs w:val="21"/>
+          <w:sz w:val="13"/>
+          <w:szCs w:val="13"/>
         </w:rPr>
         <w:t>In Kibana, navigate to </w:t>
       </w:r>
@@ -1033,8 +1125,8 @@
           <w:b/>
           <w:bCs/>
           <w:color w:val="ADADAD"/>
-          <w:sz w:val="21"/>
-          <w:szCs w:val="21"/>
+          <w:sz w:val="13"/>
+          <w:szCs w:val="13"/>
         </w:rPr>
         <w:t>Dev Tools</w:t>
       </w:r>
@@ -1042,8 +1134,8 @@
         <w:rPr>
           <w:rFonts w:ascii="Helvetica" w:eastAsia="Times New Roman" w:hAnsi="Helvetica" w:cs="Helvetica"/>
           <w:color w:val="ADADAD"/>
-          <w:sz w:val="21"/>
-          <w:szCs w:val="21"/>
+          <w:sz w:val="13"/>
+          <w:szCs w:val="13"/>
         </w:rPr>
         <w:t> in the side navigation bar.</w:t>
       </w:r>
@@ -1058,16 +1150,16 @@
         <w:rPr>
           <w:rFonts w:ascii="Helvetica" w:eastAsia="Times New Roman" w:hAnsi="Helvetica" w:cs="Helvetica"/>
           <w:color w:val="ADADAD"/>
-          <w:sz w:val="21"/>
-          <w:szCs w:val="21"/>
+          <w:sz w:val="13"/>
+          <w:szCs w:val="13"/>
         </w:rPr>
       </w:pPr>
       <w:r>
         <w:rPr>
           <w:rFonts w:ascii="Helvetica" w:eastAsia="Times New Roman" w:hAnsi="Helvetica" w:cs="Helvetica"/>
           <w:color w:val="ADADAD"/>
-          <w:sz w:val="21"/>
-          <w:szCs w:val="21"/>
+          <w:sz w:val="13"/>
+          <w:szCs w:val="13"/>
         </w:rPr>
         <w:t>Select the </w:t>
       </w:r>
@@ -1077,8 +1169,8 @@
           <w:b/>
           <w:bCs/>
           <w:color w:val="ADADAD"/>
-          <w:sz w:val="21"/>
-          <w:szCs w:val="21"/>
+          <w:sz w:val="13"/>
+          <w:szCs w:val="13"/>
         </w:rPr>
         <w:t>Console</w:t>
       </w:r>
@@ -1086,8 +1178,8 @@
         <w:rPr>
           <w:rFonts w:ascii="Helvetica" w:eastAsia="Times New Roman" w:hAnsi="Helvetica" w:cs="Helvetica"/>
           <w:color w:val="ADADAD"/>
-          <w:sz w:val="21"/>
-          <w:szCs w:val="21"/>
+          <w:sz w:val="13"/>
+          <w:szCs w:val="13"/>
         </w:rPr>
         <w:t> tool (it should be the default tool that loads).</w:t>
       </w:r>
@@ -1098,16 +1190,16 @@
         <w:rPr>
           <w:rFonts w:ascii="Helvetica" w:eastAsia="Times New Roman" w:hAnsi="Helvetica" w:cs="Helvetica"/>
           <w:color w:val="858585"/>
-          <w:sz w:val="21"/>
-          <w:szCs w:val="21"/>
+          <w:sz w:val="13"/>
+          <w:szCs w:val="13"/>
         </w:rPr>
       </w:pPr>
       <w:r>
         <w:rPr>
           <w:rFonts w:ascii="Helvetica" w:eastAsia="Times New Roman" w:hAnsi="Helvetica" w:cs="Helvetica"/>
           <w:color w:val="858585"/>
-          <w:sz w:val="21"/>
-          <w:szCs w:val="21"/>
+          <w:sz w:val="13"/>
+          <w:szCs w:val="13"/>
         </w:rPr>
         <w:t>help</w:t>
       </w:r>
@@ -1118,19 +1210,21 @@
         <w:rPr>
           <w:rFonts w:ascii="Helvetica" w:eastAsia="Times New Roman" w:hAnsi="Helvetica" w:cs="Helvetica"/>
           <w:color w:val="858585"/>
-          <w:sz w:val="21"/>
-          <w:szCs w:val="21"/>
-        </w:rPr>
-      </w:pPr>
+          <w:sz w:val="13"/>
+          <w:szCs w:val="13"/>
+        </w:rPr>
+      </w:pPr>
+      <w:proofErr w:type="spellStart"/>
       <w:r>
         <w:rPr>
           <w:rFonts w:ascii="Helvetica" w:eastAsia="Times New Roman" w:hAnsi="Helvetica" w:cs="Helvetica"/>
           <w:color w:val="858585"/>
-          <w:sz w:val="21"/>
-          <w:szCs w:val="21"/>
+          <w:sz w:val="13"/>
+          <w:szCs w:val="13"/>
         </w:rPr>
         <w:t>check_box_outline_blank</w:t>
       </w:r>
+      <w:proofErr w:type="spellEnd"/>
     </w:p>
     <w:p>
       <w:pPr>
@@ -1138,8 +1232,8 @@
         <w:rPr>
           <w:rFonts w:ascii="Helvetica" w:eastAsia="Times New Roman" w:hAnsi="Helvetica" w:cs="Helvetica"/>
           <w:color w:val="858585"/>
-          <w:sz w:val="21"/>
-          <w:szCs w:val="21"/>
+          <w:sz w:val="13"/>
+          <w:szCs w:val="13"/>
         </w:rPr>
       </w:pPr>
       <w:r>
@@ -1148,10 +1242,9 @@
           <w:b/>
           <w:bCs/>
           <w:color w:val="858585"/>
-          <w:sz w:val="21"/>
-          <w:szCs w:val="21"/>
-        </w:rPr>
-        <w:lastRenderedPageBreak/>
+          <w:sz w:val="13"/>
+          <w:szCs w:val="13"/>
+        </w:rPr>
         <w:t>Create the `logs-01` index.</w:t>
       </w:r>
     </w:p>
@@ -1162,16 +1255,16 @@
         <w:rPr>
           <w:rFonts w:ascii="inherit" w:eastAsia="Times New Roman" w:hAnsi="inherit" w:cs="Helvetica"/>
           <w:color w:val="ADADAD"/>
-          <w:sz w:val="36"/>
-          <w:szCs w:val="36"/>
+          <w:sz w:val="28"/>
+          <w:szCs w:val="28"/>
         </w:rPr>
       </w:pPr>
       <w:r>
         <w:rPr>
           <w:rFonts w:ascii="inherit" w:eastAsia="Times New Roman" w:hAnsi="inherit" w:cs="Helvetica"/>
           <w:color w:val="ADADAD"/>
-          <w:sz w:val="36"/>
-          <w:szCs w:val="36"/>
+          <w:sz w:val="28"/>
+          <w:szCs w:val="28"/>
         </w:rPr>
         <w:t>Option 1: Kibana Console Tool</w:t>
       </w:r>
@@ -1183,16 +1276,16 @@
         <w:rPr>
           <w:rFonts w:ascii="inherit" w:eastAsia="Times New Roman" w:hAnsi="inherit" w:cs="Helvetica"/>
           <w:color w:val="ADADAD"/>
-          <w:sz w:val="27"/>
-          <w:szCs w:val="27"/>
+          <w:sz w:val="19"/>
+          <w:szCs w:val="19"/>
         </w:rPr>
       </w:pPr>
       <w:r>
         <w:rPr>
           <w:rFonts w:ascii="inherit" w:eastAsia="Times New Roman" w:hAnsi="inherit" w:cs="Helvetica"/>
           <w:color w:val="ADADAD"/>
-          <w:sz w:val="27"/>
-          <w:szCs w:val="27"/>
+          <w:sz w:val="19"/>
+          <w:szCs w:val="19"/>
         </w:rPr>
         <w:t>Create </w:t>
       </w:r>
@@ -1200,8 +1293,8 @@
         <w:rPr>
           <w:rFonts w:ascii="Consolas" w:eastAsia="Times New Roman" w:hAnsi="Consolas" w:cs="Consolas"/>
           <w:color w:val="C7254E"/>
-          <w:sz w:val="24"/>
-          <w:szCs w:val="24"/>
+          <w:sz w:val="16"/>
+          <w:szCs w:val="16"/>
           <w:shd w:val="clear" w:color="auto" w:fill="F9F2F4"/>
         </w:rPr>
         <w:t>logs-01</w:t>
@@ -1217,16 +1310,16 @@
         <w:rPr>
           <w:rFonts w:ascii="Helvetica" w:eastAsia="Times New Roman" w:hAnsi="Helvetica" w:cs="Helvetica"/>
           <w:color w:val="ADADAD"/>
-          <w:sz w:val="21"/>
-          <w:szCs w:val="21"/>
+          <w:sz w:val="13"/>
+          <w:szCs w:val="13"/>
         </w:rPr>
       </w:pPr>
       <w:r>
         <w:rPr>
           <w:rFonts w:ascii="Helvetica" w:eastAsia="Times New Roman" w:hAnsi="Helvetica" w:cs="Helvetica"/>
           <w:color w:val="ADADAD"/>
-          <w:sz w:val="21"/>
-          <w:szCs w:val="21"/>
+          <w:sz w:val="13"/>
+          <w:szCs w:val="13"/>
         </w:rPr>
         <w:t>To create the </w:t>
       </w:r>
@@ -1234,8 +1327,8 @@
         <w:rPr>
           <w:rFonts w:ascii="Consolas" w:eastAsia="Times New Roman" w:hAnsi="Consolas" w:cs="Consolas"/>
           <w:color w:val="C7254E"/>
-          <w:sz w:val="19"/>
-          <w:szCs w:val="19"/>
+          <w:sz w:val="11"/>
+          <w:szCs w:val="11"/>
           <w:shd w:val="clear" w:color="auto" w:fill="F9F2F4"/>
         </w:rPr>
         <w:t>logs-01</w:t>
@@ -1244,8 +1337,8 @@
         <w:rPr>
           <w:rFonts w:ascii="Helvetica" w:eastAsia="Times New Roman" w:hAnsi="Helvetica" w:cs="Helvetica"/>
           <w:color w:val="ADADAD"/>
-          <w:sz w:val="21"/>
-          <w:szCs w:val="21"/>
+          <w:sz w:val="13"/>
+          <w:szCs w:val="13"/>
         </w:rPr>
         <w:t> index, use the Console to send the following request to Elasticsearch:</w:t>
       </w:r>
@@ -1287,17 +1380,17 @@
         <w:rPr>
           <w:rFonts w:ascii="Consolas" w:eastAsia="Times New Roman" w:hAnsi="Consolas" w:cs="Consolas"/>
           <w:color w:val="FFFFFF"/>
-          <w:sz w:val="20"/>
-          <w:szCs w:val="20"/>
-          <w:shd w:val="clear" w:color="auto" w:fill="333333"/>
-        </w:rPr>
-      </w:pPr>
-      <w:r>
-        <w:rPr>
-          <w:rFonts w:ascii="Consolas" w:eastAsia="Times New Roman" w:hAnsi="Consolas" w:cs="Consolas"/>
-          <w:color w:val="FFFFFF"/>
-          <w:sz w:val="20"/>
-          <w:szCs w:val="20"/>
+          <w:sz w:val="12"/>
+          <w:szCs w:val="12"/>
+          <w:shd w:val="clear" w:color="auto" w:fill="333333"/>
+        </w:rPr>
+      </w:pPr>
+      <w:r>
+        <w:rPr>
+          <w:rFonts w:ascii="Consolas" w:eastAsia="Times New Roman" w:hAnsi="Consolas" w:cs="Consolas"/>
+          <w:color w:val="FFFFFF"/>
+          <w:sz w:val="12"/>
+          <w:szCs w:val="12"/>
           <w:shd w:val="clear" w:color="auto" w:fill="333333"/>
         </w:rPr>
         <w:t>PUT /logs-01</w:t>
@@ -1340,17 +1433,17 @@
         <w:rPr>
           <w:rFonts w:ascii="Consolas" w:eastAsia="Times New Roman" w:hAnsi="Consolas" w:cs="Consolas"/>
           <w:color w:val="FFFFFF"/>
-          <w:sz w:val="20"/>
-          <w:szCs w:val="20"/>
-          <w:shd w:val="clear" w:color="auto" w:fill="333333"/>
-        </w:rPr>
-      </w:pPr>
-      <w:r>
-        <w:rPr>
-          <w:rFonts w:ascii="Consolas" w:eastAsia="Times New Roman" w:hAnsi="Consolas" w:cs="Consolas"/>
-          <w:color w:val="FFFFFF"/>
-          <w:sz w:val="20"/>
-          <w:szCs w:val="20"/>
+          <w:sz w:val="12"/>
+          <w:szCs w:val="12"/>
+          <w:shd w:val="clear" w:color="auto" w:fill="333333"/>
+        </w:rPr>
+      </w:pPr>
+      <w:r>
+        <w:rPr>
+          <w:rFonts w:ascii="Consolas" w:eastAsia="Times New Roman" w:hAnsi="Consolas" w:cs="Consolas"/>
+          <w:color w:val="FFFFFF"/>
+          <w:sz w:val="12"/>
+          <w:szCs w:val="12"/>
           <w:shd w:val="clear" w:color="auto" w:fill="333333"/>
         </w:rPr>
         <w:t>{</w:t>
@@ -1393,17 +1486,17 @@
         <w:rPr>
           <w:rFonts w:ascii="Consolas" w:eastAsia="Times New Roman" w:hAnsi="Consolas" w:cs="Consolas"/>
           <w:color w:val="FFFFFF"/>
-          <w:sz w:val="20"/>
-          <w:szCs w:val="20"/>
-          <w:shd w:val="clear" w:color="auto" w:fill="333333"/>
-        </w:rPr>
-      </w:pPr>
-      <w:r>
-        <w:rPr>
-          <w:rFonts w:ascii="Consolas" w:eastAsia="Times New Roman" w:hAnsi="Consolas" w:cs="Consolas"/>
-          <w:color w:val="FFFFFF"/>
-          <w:sz w:val="20"/>
-          <w:szCs w:val="20"/>
+          <w:sz w:val="12"/>
+          <w:szCs w:val="12"/>
+          <w:shd w:val="clear" w:color="auto" w:fill="333333"/>
+        </w:rPr>
+      </w:pPr>
+      <w:r>
+        <w:rPr>
+          <w:rFonts w:ascii="Consolas" w:eastAsia="Times New Roman" w:hAnsi="Consolas" w:cs="Consolas"/>
+          <w:color w:val="FFFFFF"/>
+          <w:sz w:val="12"/>
+          <w:szCs w:val="12"/>
           <w:shd w:val="clear" w:color="auto" w:fill="333333"/>
         </w:rPr>
         <w:t>"aliases": {</w:t>
@@ -1446,20 +1539,42 @@
         <w:rPr>
           <w:rFonts w:ascii="Consolas" w:eastAsia="Times New Roman" w:hAnsi="Consolas" w:cs="Consolas"/>
           <w:color w:val="FFFFFF"/>
-          <w:sz w:val="20"/>
-          <w:szCs w:val="20"/>
-          <w:shd w:val="clear" w:color="auto" w:fill="333333"/>
-        </w:rPr>
-      </w:pPr>
-      <w:r>
-        <w:rPr>
-          <w:rFonts w:ascii="Consolas" w:eastAsia="Times New Roman" w:hAnsi="Consolas" w:cs="Consolas"/>
-          <w:color w:val="FFFFFF"/>
-          <w:sz w:val="20"/>
-          <w:szCs w:val="20"/>
-          <w:shd w:val="clear" w:color="auto" w:fill="333333"/>
-        </w:rPr>
-        <w:t xml:space="preserve"> "this_week": {}</w:t>
+          <w:sz w:val="12"/>
+          <w:szCs w:val="12"/>
+          <w:shd w:val="clear" w:color="auto" w:fill="333333"/>
+        </w:rPr>
+      </w:pPr>
+      <w:r>
+        <w:rPr>
+          <w:rFonts w:ascii="Consolas" w:eastAsia="Times New Roman" w:hAnsi="Consolas" w:cs="Consolas"/>
+          <w:color w:val="FFFFFF"/>
+          <w:sz w:val="12"/>
+          <w:szCs w:val="12"/>
+          <w:shd w:val="clear" w:color="auto" w:fill="333333"/>
+        </w:rPr>
+        <w:t xml:space="preserve"> "</w:t>
+      </w:r>
+      <w:proofErr w:type="spellStart"/>
+      <w:r>
+        <w:rPr>
+          <w:rFonts w:ascii="Consolas" w:eastAsia="Times New Roman" w:hAnsi="Consolas" w:cs="Consolas"/>
+          <w:color w:val="FFFFFF"/>
+          <w:sz w:val="12"/>
+          <w:szCs w:val="12"/>
+          <w:shd w:val="clear" w:color="auto" w:fill="333333"/>
+        </w:rPr>
+        <w:t>this_week</w:t>
+      </w:r>
+      <w:proofErr w:type="spellEnd"/>
+      <w:r>
+        <w:rPr>
+          <w:rFonts w:ascii="Consolas" w:eastAsia="Times New Roman" w:hAnsi="Consolas" w:cs="Consolas"/>
+          <w:color w:val="FFFFFF"/>
+          <w:sz w:val="12"/>
+          <w:szCs w:val="12"/>
+          <w:shd w:val="clear" w:color="auto" w:fill="333333"/>
+        </w:rPr>
+        <w:t>": {}</w:t>
       </w:r>
     </w:p>
     <w:p>
@@ -1499,17 +1614,17 @@
         <w:rPr>
           <w:rFonts w:ascii="Consolas" w:eastAsia="Times New Roman" w:hAnsi="Consolas" w:cs="Consolas"/>
           <w:color w:val="FFFFFF"/>
-          <w:sz w:val="20"/>
-          <w:szCs w:val="20"/>
-          <w:shd w:val="clear" w:color="auto" w:fill="333333"/>
-        </w:rPr>
-      </w:pPr>
-      <w:r>
-        <w:rPr>
-          <w:rFonts w:ascii="Consolas" w:eastAsia="Times New Roman" w:hAnsi="Consolas" w:cs="Consolas"/>
-          <w:color w:val="FFFFFF"/>
-          <w:sz w:val="20"/>
-          <w:szCs w:val="20"/>
+          <w:sz w:val="12"/>
+          <w:szCs w:val="12"/>
+          <w:shd w:val="clear" w:color="auto" w:fill="333333"/>
+        </w:rPr>
+      </w:pPr>
+      <w:r>
+        <w:rPr>
+          <w:rFonts w:ascii="Consolas" w:eastAsia="Times New Roman" w:hAnsi="Consolas" w:cs="Consolas"/>
+          <w:color w:val="FFFFFF"/>
+          <w:sz w:val="12"/>
+          <w:szCs w:val="12"/>
           <w:shd w:val="clear" w:color="auto" w:fill="333333"/>
         </w:rPr>
         <w:t>},</w:t>
@@ -1552,17 +1667,17 @@
         <w:rPr>
           <w:rFonts w:ascii="Consolas" w:eastAsia="Times New Roman" w:hAnsi="Consolas" w:cs="Consolas"/>
           <w:color w:val="FFFFFF"/>
-          <w:sz w:val="20"/>
-          <w:szCs w:val="20"/>
-          <w:shd w:val="clear" w:color="auto" w:fill="333333"/>
-        </w:rPr>
-      </w:pPr>
-      <w:r>
-        <w:rPr>
-          <w:rFonts w:ascii="Consolas" w:eastAsia="Times New Roman" w:hAnsi="Consolas" w:cs="Consolas"/>
-          <w:color w:val="FFFFFF"/>
-          <w:sz w:val="20"/>
-          <w:szCs w:val="20"/>
+          <w:sz w:val="12"/>
+          <w:szCs w:val="12"/>
+          <w:shd w:val="clear" w:color="auto" w:fill="333333"/>
+        </w:rPr>
+      </w:pPr>
+      <w:r>
+        <w:rPr>
+          <w:rFonts w:ascii="Consolas" w:eastAsia="Times New Roman" w:hAnsi="Consolas" w:cs="Consolas"/>
+          <w:color w:val="FFFFFF"/>
+          <w:sz w:val="12"/>
+          <w:szCs w:val="12"/>
           <w:shd w:val="clear" w:color="auto" w:fill="333333"/>
         </w:rPr>
         <w:t>"settings": {</w:t>
@@ -1605,20 +1720,42 @@
         <w:rPr>
           <w:rFonts w:ascii="Consolas" w:eastAsia="Times New Roman" w:hAnsi="Consolas" w:cs="Consolas"/>
           <w:color w:val="FFFFFF"/>
-          <w:sz w:val="20"/>
-          <w:szCs w:val="20"/>
-          <w:shd w:val="clear" w:color="auto" w:fill="333333"/>
-        </w:rPr>
-      </w:pPr>
-      <w:r>
-        <w:rPr>
-          <w:rFonts w:ascii="Consolas" w:eastAsia="Times New Roman" w:hAnsi="Consolas" w:cs="Consolas"/>
-          <w:color w:val="FFFFFF"/>
-          <w:sz w:val="20"/>
-          <w:szCs w:val="20"/>
-          <w:shd w:val="clear" w:color="auto" w:fill="333333"/>
-        </w:rPr>
-        <w:t xml:space="preserve"> "number_of_shards": 3,</w:t>
+          <w:sz w:val="12"/>
+          <w:szCs w:val="12"/>
+          <w:shd w:val="clear" w:color="auto" w:fill="333333"/>
+        </w:rPr>
+      </w:pPr>
+      <w:r>
+        <w:rPr>
+          <w:rFonts w:ascii="Consolas" w:eastAsia="Times New Roman" w:hAnsi="Consolas" w:cs="Consolas"/>
+          <w:color w:val="FFFFFF"/>
+          <w:sz w:val="12"/>
+          <w:szCs w:val="12"/>
+          <w:shd w:val="clear" w:color="auto" w:fill="333333"/>
+        </w:rPr>
+        <w:t xml:space="preserve"> "</w:t>
+      </w:r>
+      <w:proofErr w:type="spellStart"/>
+      <w:r>
+        <w:rPr>
+          <w:rFonts w:ascii="Consolas" w:eastAsia="Times New Roman" w:hAnsi="Consolas" w:cs="Consolas"/>
+          <w:color w:val="FFFFFF"/>
+          <w:sz w:val="12"/>
+          <w:szCs w:val="12"/>
+          <w:shd w:val="clear" w:color="auto" w:fill="333333"/>
+        </w:rPr>
+        <w:t>number_of_shards</w:t>
+      </w:r>
+      <w:proofErr w:type="spellEnd"/>
+      <w:r>
+        <w:rPr>
+          <w:rFonts w:ascii="Consolas" w:eastAsia="Times New Roman" w:hAnsi="Consolas" w:cs="Consolas"/>
+          <w:color w:val="FFFFFF"/>
+          <w:sz w:val="12"/>
+          <w:szCs w:val="12"/>
+          <w:shd w:val="clear" w:color="auto" w:fill="333333"/>
+        </w:rPr>
+        <w:t>": 3,</w:t>
       </w:r>
     </w:p>
     <w:p>
@@ -1658,20 +1795,42 @@
         <w:rPr>
           <w:rFonts w:ascii="Consolas" w:eastAsia="Times New Roman" w:hAnsi="Consolas" w:cs="Consolas"/>
           <w:color w:val="FFFFFF"/>
-          <w:sz w:val="20"/>
-          <w:szCs w:val="20"/>
-          <w:shd w:val="clear" w:color="auto" w:fill="333333"/>
-        </w:rPr>
-      </w:pPr>
-      <w:r>
-        <w:rPr>
-          <w:rFonts w:ascii="Consolas" w:eastAsia="Times New Roman" w:hAnsi="Consolas" w:cs="Consolas"/>
-          <w:color w:val="FFFFFF"/>
-          <w:sz w:val="20"/>
-          <w:szCs w:val="20"/>
-          <w:shd w:val="clear" w:color="auto" w:fill="333333"/>
-        </w:rPr>
-        <w:t xml:space="preserve"> "number_of_replicas": 1,</w:t>
+          <w:sz w:val="12"/>
+          <w:szCs w:val="12"/>
+          <w:shd w:val="clear" w:color="auto" w:fill="333333"/>
+        </w:rPr>
+      </w:pPr>
+      <w:r>
+        <w:rPr>
+          <w:rFonts w:ascii="Consolas" w:eastAsia="Times New Roman" w:hAnsi="Consolas" w:cs="Consolas"/>
+          <w:color w:val="FFFFFF"/>
+          <w:sz w:val="12"/>
+          <w:szCs w:val="12"/>
+          <w:shd w:val="clear" w:color="auto" w:fill="333333"/>
+        </w:rPr>
+        <w:t xml:space="preserve"> "</w:t>
+      </w:r>
+      <w:proofErr w:type="spellStart"/>
+      <w:r>
+        <w:rPr>
+          <w:rFonts w:ascii="Consolas" w:eastAsia="Times New Roman" w:hAnsi="Consolas" w:cs="Consolas"/>
+          <w:color w:val="FFFFFF"/>
+          <w:sz w:val="12"/>
+          <w:szCs w:val="12"/>
+          <w:shd w:val="clear" w:color="auto" w:fill="333333"/>
+        </w:rPr>
+        <w:t>number_of_replicas</w:t>
+      </w:r>
+      <w:proofErr w:type="spellEnd"/>
+      <w:r>
+        <w:rPr>
+          <w:rFonts w:ascii="Consolas" w:eastAsia="Times New Roman" w:hAnsi="Consolas" w:cs="Consolas"/>
+          <w:color w:val="FFFFFF"/>
+          <w:sz w:val="12"/>
+          <w:szCs w:val="12"/>
+          <w:shd w:val="clear" w:color="auto" w:fill="333333"/>
+        </w:rPr>
+        <w:t>": 1,</w:t>
       </w:r>
     </w:p>
     <w:p>
@@ -1711,20 +1870,54 @@
         <w:rPr>
           <w:rFonts w:ascii="Consolas" w:eastAsia="Times New Roman" w:hAnsi="Consolas" w:cs="Consolas"/>
           <w:color w:val="FFFFFF"/>
-          <w:sz w:val="20"/>
-          <w:szCs w:val="20"/>
-          <w:shd w:val="clear" w:color="auto" w:fill="333333"/>
-        </w:rPr>
-      </w:pPr>
-      <w:r>
-        <w:rPr>
-          <w:rFonts w:ascii="Consolas" w:eastAsia="Times New Roman" w:hAnsi="Consolas" w:cs="Consolas"/>
-          <w:color w:val="FFFFFF"/>
-          <w:sz w:val="20"/>
-          <w:szCs w:val="20"/>
-          <w:shd w:val="clear" w:color="auto" w:fill="333333"/>
-        </w:rPr>
-        <w:t xml:space="preserve"> "index.routing.allocation.require.temp": "hot"</w:t>
+          <w:sz w:val="12"/>
+          <w:szCs w:val="12"/>
+          <w:shd w:val="clear" w:color="auto" w:fill="333333"/>
+        </w:rPr>
+      </w:pPr>
+      <w:r>
+        <w:rPr>
+          <w:rFonts w:ascii="Consolas" w:eastAsia="Times New Roman" w:hAnsi="Consolas" w:cs="Consolas"/>
+          <w:color w:val="FFFFFF"/>
+          <w:sz w:val="12"/>
+          <w:szCs w:val="12"/>
+          <w:shd w:val="clear" w:color="auto" w:fill="333333"/>
+        </w:rPr>
+        <w:t xml:space="preserve"> "</w:t>
+      </w:r>
+      <w:proofErr w:type="spellStart"/>
+      <w:proofErr w:type="gramStart"/>
+      <w:r>
+        <w:rPr>
+          <w:rFonts w:ascii="Consolas" w:eastAsia="Times New Roman" w:hAnsi="Consolas" w:cs="Consolas"/>
+          <w:color w:val="FFFFFF"/>
+          <w:sz w:val="12"/>
+          <w:szCs w:val="12"/>
+          <w:shd w:val="clear" w:color="auto" w:fill="333333"/>
+        </w:rPr>
+        <w:t>index.routing</w:t>
+      </w:r>
+      <w:proofErr w:type="gramEnd"/>
+      <w:r>
+        <w:rPr>
+          <w:rFonts w:ascii="Consolas" w:eastAsia="Times New Roman" w:hAnsi="Consolas" w:cs="Consolas"/>
+          <w:color w:val="FFFFFF"/>
+          <w:sz w:val="12"/>
+          <w:szCs w:val="12"/>
+          <w:shd w:val="clear" w:color="auto" w:fill="333333"/>
+        </w:rPr>
+        <w:t>.allocation.require.temp</w:t>
+      </w:r>
+      <w:proofErr w:type="spellEnd"/>
+      <w:r>
+        <w:rPr>
+          <w:rFonts w:ascii="Consolas" w:eastAsia="Times New Roman" w:hAnsi="Consolas" w:cs="Consolas"/>
+          <w:color w:val="FFFFFF"/>
+          <w:sz w:val="12"/>
+          <w:szCs w:val="12"/>
+          <w:shd w:val="clear" w:color="auto" w:fill="333333"/>
+        </w:rPr>
+        <w:t>": "hot"</w:t>
       </w:r>
     </w:p>
     <w:p>
@@ -1764,19 +1957,20 @@
         <w:rPr>
           <w:rFonts w:ascii="Consolas" w:eastAsia="Times New Roman" w:hAnsi="Consolas" w:cs="Consolas"/>
           <w:color w:val="FFFFFF"/>
-          <w:sz w:val="20"/>
-          <w:szCs w:val="20"/>
-          <w:shd w:val="clear" w:color="auto" w:fill="333333"/>
-        </w:rPr>
-      </w:pPr>
-      <w:r>
-        <w:rPr>
-          <w:rFonts w:ascii="Consolas" w:eastAsia="Times New Roman" w:hAnsi="Consolas" w:cs="Consolas"/>
-          <w:color w:val="FFFFFF"/>
-          <w:sz w:val="20"/>
-          <w:szCs w:val="20"/>
-          <w:shd w:val="clear" w:color="auto" w:fill="333333"/>
-        </w:rPr>
+          <w:sz w:val="12"/>
+          <w:szCs w:val="12"/>
+          <w:shd w:val="clear" w:color="auto" w:fill="333333"/>
+        </w:rPr>
+      </w:pPr>
+      <w:r>
+        <w:rPr>
+          <w:rFonts w:ascii="Consolas" w:eastAsia="Times New Roman" w:hAnsi="Consolas" w:cs="Consolas"/>
+          <w:color w:val="FFFFFF"/>
+          <w:sz w:val="12"/>
+          <w:szCs w:val="12"/>
+          <w:shd w:val="clear" w:color="auto" w:fill="333333"/>
+        </w:rPr>
+        <w:lastRenderedPageBreak/>
         <w:t>}</w:t>
       </w:r>
     </w:p>
@@ -1813,16 +2007,16 @@
         <w:rPr>
           <w:rFonts w:ascii="Consolas" w:eastAsia="Times New Roman" w:hAnsi="Consolas" w:cs="Consolas"/>
           <w:color w:val="333333"/>
-          <w:sz w:val="20"/>
-          <w:szCs w:val="20"/>
-        </w:rPr>
-      </w:pPr>
-      <w:r>
-        <w:rPr>
-          <w:rFonts w:ascii="Consolas" w:eastAsia="Times New Roman" w:hAnsi="Consolas" w:cs="Consolas"/>
-          <w:color w:val="FFFFFF"/>
-          <w:sz w:val="20"/>
-          <w:szCs w:val="20"/>
+          <w:sz w:val="12"/>
+          <w:szCs w:val="12"/>
+        </w:rPr>
+      </w:pPr>
+      <w:r>
+        <w:rPr>
+          <w:rFonts w:ascii="Consolas" w:eastAsia="Times New Roman" w:hAnsi="Consolas" w:cs="Consolas"/>
+          <w:color w:val="FFFFFF"/>
+          <w:sz w:val="12"/>
+          <w:szCs w:val="12"/>
           <w:shd w:val="clear" w:color="auto" w:fill="333333"/>
         </w:rPr>
         <w:t>}</w:t>
@@ -1835,49 +2029,18 @@
         <w:rPr>
           <w:rFonts w:ascii="inherit" w:eastAsia="Times New Roman" w:hAnsi="inherit" w:cs="Helvetica"/>
           <w:color w:val="ADADAD"/>
-          <w:sz w:val="36"/>
-          <w:szCs w:val="36"/>
+          <w:sz w:val="28"/>
+          <w:szCs w:val="28"/>
         </w:rPr>
       </w:pPr>
       <w:r>
         <w:rPr>
           <w:rFonts w:ascii="inherit" w:eastAsia="Times New Roman" w:hAnsi="inherit" w:cs="Helvetica"/>
           <w:color w:val="ADADAD"/>
-          <w:sz w:val="36"/>
-          <w:szCs w:val="36"/>
+          <w:sz w:val="28"/>
+          <w:szCs w:val="28"/>
         </w:rPr>
         <w:t>Option 2: Command line </w:t>
-      </w:r>
-      <w:r>
-        <w:rPr>
-          <w:rFonts w:ascii="Consolas" w:eastAsia="Times New Roman" w:hAnsi="Consolas" w:cs="Consolas"/>
-          <w:color w:val="C7254E"/>
-          <w:sz w:val="32"/>
-          <w:szCs w:val="32"/>
-          <w:shd w:val="clear" w:color="auto" w:fill="F9F2F4"/>
-        </w:rPr>
-        <w:t>curl</w:t>
-      </w:r>
-    </w:p>
-    <w:p>
-      <w:pPr>
-        <w:spacing w:before="150" w:after="150" w:line="240" w:lineRule="auto"/>
-        <w:outlineLvl w:val="3"/>
-        <w:rPr>
-          <w:rFonts w:ascii="inherit" w:eastAsia="Times New Roman" w:hAnsi="inherit" w:cs="Helvetica"/>
-          <w:color w:val="ADADAD"/>
-          <w:sz w:val="27"/>
-          <w:szCs w:val="27"/>
-        </w:rPr>
-      </w:pPr>
-      <w:r>
-        <w:rPr>
-          <w:rFonts w:ascii="inherit" w:eastAsia="Times New Roman" w:hAnsi="inherit" w:cs="Helvetica"/>
-          <w:color w:val="ADADAD"/>
-          <w:sz w:val="27"/>
-          <w:szCs w:val="27"/>
-        </w:rPr>
-        <w:t>Create </w:t>
       </w:r>
       <w:r>
         <w:rPr>
@@ -1885,6 +2048,37 @@
           <w:color w:val="C7254E"/>
           <w:sz w:val="24"/>
           <w:szCs w:val="24"/>
+          <w:shd w:val="clear" w:color="auto" w:fill="F9F2F4"/>
+        </w:rPr>
+        <w:t>curl</w:t>
+      </w:r>
+    </w:p>
+    <w:p>
+      <w:pPr>
+        <w:spacing w:before="150" w:after="150" w:line="240" w:lineRule="auto"/>
+        <w:outlineLvl w:val="3"/>
+        <w:rPr>
+          <w:rFonts w:ascii="inherit" w:eastAsia="Times New Roman" w:hAnsi="inherit" w:cs="Helvetica"/>
+          <w:color w:val="ADADAD"/>
+          <w:sz w:val="19"/>
+          <w:szCs w:val="19"/>
+        </w:rPr>
+      </w:pPr>
+      <w:r>
+        <w:rPr>
+          <w:rFonts w:ascii="inherit" w:eastAsia="Times New Roman" w:hAnsi="inherit" w:cs="Helvetica"/>
+          <w:color w:val="ADADAD"/>
+          <w:sz w:val="19"/>
+          <w:szCs w:val="19"/>
+        </w:rPr>
+        <w:t>Create </w:t>
+      </w:r>
+      <w:r>
+        <w:rPr>
+          <w:rFonts w:ascii="Consolas" w:eastAsia="Times New Roman" w:hAnsi="Consolas" w:cs="Consolas"/>
+          <w:color w:val="C7254E"/>
+          <w:sz w:val="16"/>
+          <w:szCs w:val="16"/>
           <w:shd w:val="clear" w:color="auto" w:fill="F9F2F4"/>
         </w:rPr>
         <w:t>logs-01</w:t>
@@ -1900,16 +2094,16 @@
         <w:rPr>
           <w:rFonts w:ascii="Helvetica" w:eastAsia="Times New Roman" w:hAnsi="Helvetica" w:cs="Helvetica"/>
           <w:color w:val="ADADAD"/>
-          <w:sz w:val="21"/>
-          <w:szCs w:val="21"/>
+          <w:sz w:val="13"/>
+          <w:szCs w:val="13"/>
         </w:rPr>
       </w:pPr>
       <w:r>
         <w:rPr>
           <w:rFonts w:ascii="Helvetica" w:eastAsia="Times New Roman" w:hAnsi="Helvetica" w:cs="Helvetica"/>
           <w:color w:val="ADADAD"/>
-          <w:sz w:val="21"/>
-          <w:szCs w:val="21"/>
+          <w:sz w:val="13"/>
+          <w:szCs w:val="13"/>
         </w:rPr>
         <w:t>To create the </w:t>
       </w:r>
@@ -1917,8 +2111,8 @@
         <w:rPr>
           <w:rFonts w:ascii="Consolas" w:eastAsia="Times New Roman" w:hAnsi="Consolas" w:cs="Consolas"/>
           <w:color w:val="C7254E"/>
-          <w:sz w:val="19"/>
-          <w:szCs w:val="19"/>
+          <w:sz w:val="11"/>
+          <w:szCs w:val="11"/>
           <w:shd w:val="clear" w:color="auto" w:fill="F9F2F4"/>
         </w:rPr>
         <w:t>logs-01</w:t>
@@ -1927,8 +2121,8 @@
         <w:rPr>
           <w:rFonts w:ascii="Helvetica" w:eastAsia="Times New Roman" w:hAnsi="Helvetica" w:cs="Helvetica"/>
           <w:color w:val="ADADAD"/>
-          <w:sz w:val="21"/>
-          <w:szCs w:val="21"/>
+          <w:sz w:val="13"/>
+          <w:szCs w:val="13"/>
         </w:rPr>
         <w:t> index, execute the following from the command line of one of the nodes:</w:t>
       </w:r>
@@ -1970,20 +2164,42 @@
         <w:rPr>
           <w:rFonts w:ascii="Consolas" w:eastAsia="Times New Roman" w:hAnsi="Consolas" w:cs="Consolas"/>
           <w:color w:val="FFFFFF"/>
-          <w:sz w:val="20"/>
-          <w:szCs w:val="20"/>
-          <w:shd w:val="clear" w:color="auto" w:fill="333333"/>
-        </w:rPr>
-      </w:pPr>
-      <w:r>
-        <w:rPr>
-          <w:rFonts w:ascii="Consolas" w:eastAsia="Times New Roman" w:hAnsi="Consolas" w:cs="Consolas"/>
-          <w:color w:val="FFFFFF"/>
-          <w:sz w:val="20"/>
-          <w:szCs w:val="20"/>
-          <w:shd w:val="clear" w:color="auto" w:fill="333333"/>
-        </w:rPr>
-        <w:t>curl -XPUT "http://localhost:9200/logs-01" -H 'Content-Type: application/json' -d'</w:t>
+          <w:sz w:val="12"/>
+          <w:szCs w:val="12"/>
+          <w:shd w:val="clear" w:color="auto" w:fill="333333"/>
+        </w:rPr>
+      </w:pPr>
+      <w:r>
+        <w:rPr>
+          <w:rFonts w:ascii="Consolas" w:eastAsia="Times New Roman" w:hAnsi="Consolas" w:cs="Consolas"/>
+          <w:color w:val="FFFFFF"/>
+          <w:sz w:val="12"/>
+          <w:szCs w:val="12"/>
+          <w:shd w:val="clear" w:color="auto" w:fill="333333"/>
+        </w:rPr>
+        <w:t>curl -XPUT "http://localhost:9200/logs-01" -H 'Content-Type: application/</w:t>
+      </w:r>
+      <w:proofErr w:type="spellStart"/>
+      <w:r>
+        <w:rPr>
+          <w:rFonts w:ascii="Consolas" w:eastAsia="Times New Roman" w:hAnsi="Consolas" w:cs="Consolas"/>
+          <w:color w:val="FFFFFF"/>
+          <w:sz w:val="12"/>
+          <w:szCs w:val="12"/>
+          <w:shd w:val="clear" w:color="auto" w:fill="333333"/>
+        </w:rPr>
+        <w:t>json</w:t>
+      </w:r>
+      <w:proofErr w:type="spellEnd"/>
+      <w:r>
+        <w:rPr>
+          <w:rFonts w:ascii="Consolas" w:eastAsia="Times New Roman" w:hAnsi="Consolas" w:cs="Consolas"/>
+          <w:color w:val="FFFFFF"/>
+          <w:sz w:val="12"/>
+          <w:szCs w:val="12"/>
+          <w:shd w:val="clear" w:color="auto" w:fill="333333"/>
+        </w:rPr>
+        <w:t>' -d'</w:t>
       </w:r>
     </w:p>
     <w:p>
@@ -2023,17 +2239,17 @@
         <w:rPr>
           <w:rFonts w:ascii="Consolas" w:eastAsia="Times New Roman" w:hAnsi="Consolas" w:cs="Consolas"/>
           <w:color w:val="FFFFFF"/>
-          <w:sz w:val="20"/>
-          <w:szCs w:val="20"/>
-          <w:shd w:val="clear" w:color="auto" w:fill="333333"/>
-        </w:rPr>
-      </w:pPr>
-      <w:r>
-        <w:rPr>
-          <w:rFonts w:ascii="Consolas" w:eastAsia="Times New Roman" w:hAnsi="Consolas" w:cs="Consolas"/>
-          <w:color w:val="FFFFFF"/>
-          <w:sz w:val="20"/>
-          <w:szCs w:val="20"/>
+          <w:sz w:val="12"/>
+          <w:szCs w:val="12"/>
+          <w:shd w:val="clear" w:color="auto" w:fill="333333"/>
+        </w:rPr>
+      </w:pPr>
+      <w:r>
+        <w:rPr>
+          <w:rFonts w:ascii="Consolas" w:eastAsia="Times New Roman" w:hAnsi="Consolas" w:cs="Consolas"/>
+          <w:color w:val="FFFFFF"/>
+          <w:sz w:val="12"/>
+          <w:szCs w:val="12"/>
           <w:shd w:val="clear" w:color="auto" w:fill="333333"/>
         </w:rPr>
         <w:t>{</w:t>
@@ -2076,17 +2292,17 @@
         <w:rPr>
           <w:rFonts w:ascii="Consolas" w:eastAsia="Times New Roman" w:hAnsi="Consolas" w:cs="Consolas"/>
           <w:color w:val="FFFFFF"/>
-          <w:sz w:val="20"/>
-          <w:szCs w:val="20"/>
-          <w:shd w:val="clear" w:color="auto" w:fill="333333"/>
-        </w:rPr>
-      </w:pPr>
-      <w:r>
-        <w:rPr>
-          <w:rFonts w:ascii="Consolas" w:eastAsia="Times New Roman" w:hAnsi="Consolas" w:cs="Consolas"/>
-          <w:color w:val="FFFFFF"/>
-          <w:sz w:val="20"/>
-          <w:szCs w:val="20"/>
+          <w:sz w:val="12"/>
+          <w:szCs w:val="12"/>
+          <w:shd w:val="clear" w:color="auto" w:fill="333333"/>
+        </w:rPr>
+      </w:pPr>
+      <w:r>
+        <w:rPr>
+          <w:rFonts w:ascii="Consolas" w:eastAsia="Times New Roman" w:hAnsi="Consolas" w:cs="Consolas"/>
+          <w:color w:val="FFFFFF"/>
+          <w:sz w:val="12"/>
+          <w:szCs w:val="12"/>
           <w:shd w:val="clear" w:color="auto" w:fill="333333"/>
         </w:rPr>
         <w:t>"aliases": {</w:t>
@@ -2129,20 +2345,42 @@
         <w:rPr>
           <w:rFonts w:ascii="Consolas" w:eastAsia="Times New Roman" w:hAnsi="Consolas" w:cs="Consolas"/>
           <w:color w:val="FFFFFF"/>
-          <w:sz w:val="20"/>
-          <w:szCs w:val="20"/>
-          <w:shd w:val="clear" w:color="auto" w:fill="333333"/>
-        </w:rPr>
-      </w:pPr>
-      <w:r>
-        <w:rPr>
-          <w:rFonts w:ascii="Consolas" w:eastAsia="Times New Roman" w:hAnsi="Consolas" w:cs="Consolas"/>
-          <w:color w:val="FFFFFF"/>
-          <w:sz w:val="20"/>
-          <w:szCs w:val="20"/>
-          <w:shd w:val="clear" w:color="auto" w:fill="333333"/>
-        </w:rPr>
-        <w:t xml:space="preserve"> "this_week": {}</w:t>
+          <w:sz w:val="12"/>
+          <w:szCs w:val="12"/>
+          <w:shd w:val="clear" w:color="auto" w:fill="333333"/>
+        </w:rPr>
+      </w:pPr>
+      <w:r>
+        <w:rPr>
+          <w:rFonts w:ascii="Consolas" w:eastAsia="Times New Roman" w:hAnsi="Consolas" w:cs="Consolas"/>
+          <w:color w:val="FFFFFF"/>
+          <w:sz w:val="12"/>
+          <w:szCs w:val="12"/>
+          <w:shd w:val="clear" w:color="auto" w:fill="333333"/>
+        </w:rPr>
+        <w:t xml:space="preserve"> "</w:t>
+      </w:r>
+      <w:proofErr w:type="spellStart"/>
+      <w:r>
+        <w:rPr>
+          <w:rFonts w:ascii="Consolas" w:eastAsia="Times New Roman" w:hAnsi="Consolas" w:cs="Consolas"/>
+          <w:color w:val="FFFFFF"/>
+          <w:sz w:val="12"/>
+          <w:szCs w:val="12"/>
+          <w:shd w:val="clear" w:color="auto" w:fill="333333"/>
+        </w:rPr>
+        <w:t>this_week</w:t>
+      </w:r>
+      <w:proofErr w:type="spellEnd"/>
+      <w:r>
+        <w:rPr>
+          <w:rFonts w:ascii="Consolas" w:eastAsia="Times New Roman" w:hAnsi="Consolas" w:cs="Consolas"/>
+          <w:color w:val="FFFFFF"/>
+          <w:sz w:val="12"/>
+          <w:szCs w:val="12"/>
+          <w:shd w:val="clear" w:color="auto" w:fill="333333"/>
+        </w:rPr>
+        <w:t>": {}</w:t>
       </w:r>
     </w:p>
     <w:p>
@@ -2182,17 +2420,17 @@
         <w:rPr>
           <w:rFonts w:ascii="Consolas" w:eastAsia="Times New Roman" w:hAnsi="Consolas" w:cs="Consolas"/>
           <w:color w:val="FFFFFF"/>
-          <w:sz w:val="20"/>
-          <w:szCs w:val="20"/>
-          <w:shd w:val="clear" w:color="auto" w:fill="333333"/>
-        </w:rPr>
-      </w:pPr>
-      <w:r>
-        <w:rPr>
-          <w:rFonts w:ascii="Consolas" w:eastAsia="Times New Roman" w:hAnsi="Consolas" w:cs="Consolas"/>
-          <w:color w:val="FFFFFF"/>
-          <w:sz w:val="20"/>
-          <w:szCs w:val="20"/>
+          <w:sz w:val="12"/>
+          <w:szCs w:val="12"/>
+          <w:shd w:val="clear" w:color="auto" w:fill="333333"/>
+        </w:rPr>
+      </w:pPr>
+      <w:r>
+        <w:rPr>
+          <w:rFonts w:ascii="Consolas" w:eastAsia="Times New Roman" w:hAnsi="Consolas" w:cs="Consolas"/>
+          <w:color w:val="FFFFFF"/>
+          <w:sz w:val="12"/>
+          <w:szCs w:val="12"/>
           <w:shd w:val="clear" w:color="auto" w:fill="333333"/>
         </w:rPr>
         <w:t>},</w:t>
@@ -2235,17 +2473,17 @@
         <w:rPr>
           <w:rFonts w:ascii="Consolas" w:eastAsia="Times New Roman" w:hAnsi="Consolas" w:cs="Consolas"/>
           <w:color w:val="FFFFFF"/>
-          <w:sz w:val="20"/>
-          <w:szCs w:val="20"/>
-          <w:shd w:val="clear" w:color="auto" w:fill="333333"/>
-        </w:rPr>
-      </w:pPr>
-      <w:r>
-        <w:rPr>
-          <w:rFonts w:ascii="Consolas" w:eastAsia="Times New Roman" w:hAnsi="Consolas" w:cs="Consolas"/>
-          <w:color w:val="FFFFFF"/>
-          <w:sz w:val="20"/>
-          <w:szCs w:val="20"/>
+          <w:sz w:val="12"/>
+          <w:szCs w:val="12"/>
+          <w:shd w:val="clear" w:color="auto" w:fill="333333"/>
+        </w:rPr>
+      </w:pPr>
+      <w:r>
+        <w:rPr>
+          <w:rFonts w:ascii="Consolas" w:eastAsia="Times New Roman" w:hAnsi="Consolas" w:cs="Consolas"/>
+          <w:color w:val="FFFFFF"/>
+          <w:sz w:val="12"/>
+          <w:szCs w:val="12"/>
           <w:shd w:val="clear" w:color="auto" w:fill="333333"/>
         </w:rPr>
         <w:t>"settings": {</w:t>
@@ -2288,20 +2526,42 @@
         <w:rPr>
           <w:rFonts w:ascii="Consolas" w:eastAsia="Times New Roman" w:hAnsi="Consolas" w:cs="Consolas"/>
           <w:color w:val="FFFFFF"/>
-          <w:sz w:val="20"/>
-          <w:szCs w:val="20"/>
-          <w:shd w:val="clear" w:color="auto" w:fill="333333"/>
-        </w:rPr>
-      </w:pPr>
-      <w:r>
-        <w:rPr>
-          <w:rFonts w:ascii="Consolas" w:eastAsia="Times New Roman" w:hAnsi="Consolas" w:cs="Consolas"/>
-          <w:color w:val="FFFFFF"/>
-          <w:sz w:val="20"/>
-          <w:szCs w:val="20"/>
-          <w:shd w:val="clear" w:color="auto" w:fill="333333"/>
-        </w:rPr>
-        <w:t xml:space="preserve"> "number_of_shards": 3,</w:t>
+          <w:sz w:val="12"/>
+          <w:szCs w:val="12"/>
+          <w:shd w:val="clear" w:color="auto" w:fill="333333"/>
+        </w:rPr>
+      </w:pPr>
+      <w:r>
+        <w:rPr>
+          <w:rFonts w:ascii="Consolas" w:eastAsia="Times New Roman" w:hAnsi="Consolas" w:cs="Consolas"/>
+          <w:color w:val="FFFFFF"/>
+          <w:sz w:val="12"/>
+          <w:szCs w:val="12"/>
+          <w:shd w:val="clear" w:color="auto" w:fill="333333"/>
+        </w:rPr>
+        <w:t xml:space="preserve"> "</w:t>
+      </w:r>
+      <w:proofErr w:type="spellStart"/>
+      <w:r>
+        <w:rPr>
+          <w:rFonts w:ascii="Consolas" w:eastAsia="Times New Roman" w:hAnsi="Consolas" w:cs="Consolas"/>
+          <w:color w:val="FFFFFF"/>
+          <w:sz w:val="12"/>
+          <w:szCs w:val="12"/>
+          <w:shd w:val="clear" w:color="auto" w:fill="333333"/>
+        </w:rPr>
+        <w:t>number_of_shards</w:t>
+      </w:r>
+      <w:proofErr w:type="spellEnd"/>
+      <w:r>
+        <w:rPr>
+          <w:rFonts w:ascii="Consolas" w:eastAsia="Times New Roman" w:hAnsi="Consolas" w:cs="Consolas"/>
+          <w:color w:val="FFFFFF"/>
+          <w:sz w:val="12"/>
+          <w:szCs w:val="12"/>
+          <w:shd w:val="clear" w:color="auto" w:fill="333333"/>
+        </w:rPr>
+        <w:t>": 3,</w:t>
       </w:r>
     </w:p>
     <w:p>
@@ -2341,20 +2601,42 @@
         <w:rPr>
           <w:rFonts w:ascii="Consolas" w:eastAsia="Times New Roman" w:hAnsi="Consolas" w:cs="Consolas"/>
           <w:color w:val="FFFFFF"/>
-          <w:sz w:val="20"/>
-          <w:szCs w:val="20"/>
-          <w:shd w:val="clear" w:color="auto" w:fill="333333"/>
-        </w:rPr>
-      </w:pPr>
-      <w:r>
-        <w:rPr>
-          <w:rFonts w:ascii="Consolas" w:eastAsia="Times New Roman" w:hAnsi="Consolas" w:cs="Consolas"/>
-          <w:color w:val="FFFFFF"/>
-          <w:sz w:val="20"/>
-          <w:szCs w:val="20"/>
-          <w:shd w:val="clear" w:color="auto" w:fill="333333"/>
-        </w:rPr>
-        <w:t xml:space="preserve"> "number_of_replicas": 1,</w:t>
+          <w:sz w:val="12"/>
+          <w:szCs w:val="12"/>
+          <w:shd w:val="clear" w:color="auto" w:fill="333333"/>
+        </w:rPr>
+      </w:pPr>
+      <w:r>
+        <w:rPr>
+          <w:rFonts w:ascii="Consolas" w:eastAsia="Times New Roman" w:hAnsi="Consolas" w:cs="Consolas"/>
+          <w:color w:val="FFFFFF"/>
+          <w:sz w:val="12"/>
+          <w:szCs w:val="12"/>
+          <w:shd w:val="clear" w:color="auto" w:fill="333333"/>
+        </w:rPr>
+        <w:t xml:space="preserve"> "</w:t>
+      </w:r>
+      <w:proofErr w:type="spellStart"/>
+      <w:r>
+        <w:rPr>
+          <w:rFonts w:ascii="Consolas" w:eastAsia="Times New Roman" w:hAnsi="Consolas" w:cs="Consolas"/>
+          <w:color w:val="FFFFFF"/>
+          <w:sz w:val="12"/>
+          <w:szCs w:val="12"/>
+          <w:shd w:val="clear" w:color="auto" w:fill="333333"/>
+        </w:rPr>
+        <w:t>number_of_replicas</w:t>
+      </w:r>
+      <w:proofErr w:type="spellEnd"/>
+      <w:r>
+        <w:rPr>
+          <w:rFonts w:ascii="Consolas" w:eastAsia="Times New Roman" w:hAnsi="Consolas" w:cs="Consolas"/>
+          <w:color w:val="FFFFFF"/>
+          <w:sz w:val="12"/>
+          <w:szCs w:val="12"/>
+          <w:shd w:val="clear" w:color="auto" w:fill="333333"/>
+        </w:rPr>
+        <w:t>": 1,</w:t>
       </w:r>
     </w:p>
     <w:p>
@@ -2394,20 +2676,54 @@
         <w:rPr>
           <w:rFonts w:ascii="Consolas" w:eastAsia="Times New Roman" w:hAnsi="Consolas" w:cs="Consolas"/>
           <w:color w:val="FFFFFF"/>
-          <w:sz w:val="20"/>
-          <w:szCs w:val="20"/>
-          <w:shd w:val="clear" w:color="auto" w:fill="333333"/>
-        </w:rPr>
-      </w:pPr>
-      <w:r>
-        <w:rPr>
-          <w:rFonts w:ascii="Consolas" w:eastAsia="Times New Roman" w:hAnsi="Consolas" w:cs="Consolas"/>
-          <w:color w:val="FFFFFF"/>
-          <w:sz w:val="20"/>
-          <w:szCs w:val="20"/>
-          <w:shd w:val="clear" w:color="auto" w:fill="333333"/>
-        </w:rPr>
-        <w:t xml:space="preserve"> "index.routing.allocation.require.temp": "hot"</w:t>
+          <w:sz w:val="12"/>
+          <w:szCs w:val="12"/>
+          <w:shd w:val="clear" w:color="auto" w:fill="333333"/>
+        </w:rPr>
+      </w:pPr>
+      <w:r>
+        <w:rPr>
+          <w:rFonts w:ascii="Consolas" w:eastAsia="Times New Roman" w:hAnsi="Consolas" w:cs="Consolas"/>
+          <w:color w:val="FFFFFF"/>
+          <w:sz w:val="12"/>
+          <w:szCs w:val="12"/>
+          <w:shd w:val="clear" w:color="auto" w:fill="333333"/>
+        </w:rPr>
+        <w:t xml:space="preserve"> "</w:t>
+      </w:r>
+      <w:proofErr w:type="spellStart"/>
+      <w:proofErr w:type="gramStart"/>
+      <w:r>
+        <w:rPr>
+          <w:rFonts w:ascii="Consolas" w:eastAsia="Times New Roman" w:hAnsi="Consolas" w:cs="Consolas"/>
+          <w:color w:val="FFFFFF"/>
+          <w:sz w:val="12"/>
+          <w:szCs w:val="12"/>
+          <w:shd w:val="clear" w:color="auto" w:fill="333333"/>
+        </w:rPr>
+        <w:t>index.routing</w:t>
+      </w:r>
+      <w:proofErr w:type="gramEnd"/>
+      <w:r>
+        <w:rPr>
+          <w:rFonts w:ascii="Consolas" w:eastAsia="Times New Roman" w:hAnsi="Consolas" w:cs="Consolas"/>
+          <w:color w:val="FFFFFF"/>
+          <w:sz w:val="12"/>
+          <w:szCs w:val="12"/>
+          <w:shd w:val="clear" w:color="auto" w:fill="333333"/>
+        </w:rPr>
+        <w:t>.allocation.require.temp</w:t>
+      </w:r>
+      <w:proofErr w:type="spellEnd"/>
+      <w:r>
+        <w:rPr>
+          <w:rFonts w:ascii="Consolas" w:eastAsia="Times New Roman" w:hAnsi="Consolas" w:cs="Consolas"/>
+          <w:color w:val="FFFFFF"/>
+          <w:sz w:val="12"/>
+          <w:szCs w:val="12"/>
+          <w:shd w:val="clear" w:color="auto" w:fill="333333"/>
+        </w:rPr>
+        <w:t>": "hot"</w:t>
       </w:r>
     </w:p>
     <w:p>
@@ -2447,17 +2763,17 @@
         <w:rPr>
           <w:rFonts w:ascii="Consolas" w:eastAsia="Times New Roman" w:hAnsi="Consolas" w:cs="Consolas"/>
           <w:color w:val="FFFFFF"/>
-          <w:sz w:val="20"/>
-          <w:szCs w:val="20"/>
-          <w:shd w:val="clear" w:color="auto" w:fill="333333"/>
-        </w:rPr>
-      </w:pPr>
-      <w:r>
-        <w:rPr>
-          <w:rFonts w:ascii="Consolas" w:eastAsia="Times New Roman" w:hAnsi="Consolas" w:cs="Consolas"/>
-          <w:color w:val="FFFFFF"/>
-          <w:sz w:val="20"/>
-          <w:szCs w:val="20"/>
+          <w:sz w:val="12"/>
+          <w:szCs w:val="12"/>
+          <w:shd w:val="clear" w:color="auto" w:fill="333333"/>
+        </w:rPr>
+      </w:pPr>
+      <w:r>
+        <w:rPr>
+          <w:rFonts w:ascii="Consolas" w:eastAsia="Times New Roman" w:hAnsi="Consolas" w:cs="Consolas"/>
+          <w:color w:val="FFFFFF"/>
+          <w:sz w:val="12"/>
+          <w:szCs w:val="12"/>
           <w:shd w:val="clear" w:color="auto" w:fill="333333"/>
         </w:rPr>
         <w:t>}</w:t>
@@ -2496,16 +2812,16 @@
         <w:rPr>
           <w:rFonts w:ascii="Consolas" w:eastAsia="Times New Roman" w:hAnsi="Consolas" w:cs="Consolas"/>
           <w:color w:val="333333"/>
-          <w:sz w:val="20"/>
-          <w:szCs w:val="20"/>
-        </w:rPr>
-      </w:pPr>
-      <w:r>
-        <w:rPr>
-          <w:rFonts w:ascii="Consolas" w:eastAsia="Times New Roman" w:hAnsi="Consolas" w:cs="Consolas"/>
-          <w:color w:val="FFFFFF"/>
-          <w:sz w:val="20"/>
-          <w:szCs w:val="20"/>
+          <w:sz w:val="12"/>
+          <w:szCs w:val="12"/>
+        </w:rPr>
+      </w:pPr>
+      <w:r>
+        <w:rPr>
+          <w:rFonts w:ascii="Consolas" w:eastAsia="Times New Roman" w:hAnsi="Consolas" w:cs="Consolas"/>
+          <w:color w:val="FFFFFF"/>
+          <w:sz w:val="12"/>
+          <w:szCs w:val="12"/>
           <w:shd w:val="clear" w:color="auto" w:fill="333333"/>
         </w:rPr>
         <w:t>}'</w:t>
@@ -2517,16 +2833,16 @@
         <w:rPr>
           <w:rFonts w:ascii="Helvetica" w:eastAsia="Times New Roman" w:hAnsi="Helvetica" w:cs="Helvetica"/>
           <w:color w:val="858585"/>
-          <w:sz w:val="21"/>
-          <w:szCs w:val="21"/>
+          <w:sz w:val="13"/>
+          <w:szCs w:val="13"/>
         </w:rPr>
       </w:pPr>
       <w:r>
         <w:rPr>
           <w:rFonts w:ascii="Helvetica" w:eastAsia="Times New Roman" w:hAnsi="Helvetica" w:cs="Helvetica"/>
           <w:color w:val="858585"/>
-          <w:sz w:val="21"/>
-          <w:szCs w:val="21"/>
+          <w:sz w:val="13"/>
+          <w:szCs w:val="13"/>
         </w:rPr>
         <w:t>help</w:t>
       </w:r>
@@ -2537,20 +2853,21 @@
         <w:rPr>
           <w:rFonts w:ascii="Helvetica" w:eastAsia="Times New Roman" w:hAnsi="Helvetica" w:cs="Helvetica"/>
           <w:color w:val="858585"/>
-          <w:sz w:val="21"/>
-          <w:szCs w:val="21"/>
-        </w:rPr>
-      </w:pPr>
+          <w:sz w:val="13"/>
+          <w:szCs w:val="13"/>
+        </w:rPr>
+      </w:pPr>
+      <w:proofErr w:type="spellStart"/>
       <w:r>
         <w:rPr>
           <w:rFonts w:ascii="Helvetica" w:eastAsia="Times New Roman" w:hAnsi="Helvetica" w:cs="Helvetica"/>
           <w:color w:val="858585"/>
-          <w:sz w:val="21"/>
-          <w:szCs w:val="21"/>
-        </w:rPr>
-        <w:lastRenderedPageBreak/>
+          <w:sz w:val="13"/>
+          <w:szCs w:val="13"/>
+        </w:rPr>
         <w:t>check_box_outline_blank</w:t>
       </w:r>
+      <w:proofErr w:type="spellEnd"/>
     </w:p>
     <w:p>
       <w:pPr>
@@ -2558,8 +2875,8 @@
         <w:rPr>
           <w:rFonts w:ascii="Helvetica" w:eastAsia="Times New Roman" w:hAnsi="Helvetica" w:cs="Helvetica"/>
           <w:color w:val="858585"/>
-          <w:sz w:val="21"/>
-          <w:szCs w:val="21"/>
+          <w:sz w:val="13"/>
+          <w:szCs w:val="13"/>
         </w:rPr>
       </w:pPr>
       <w:r>
@@ -2568,8 +2885,8 @@
           <w:b/>
           <w:bCs/>
           <w:color w:val="858585"/>
-          <w:sz w:val="21"/>
-          <w:szCs w:val="21"/>
+          <w:sz w:val="13"/>
+          <w:szCs w:val="13"/>
         </w:rPr>
         <w:t>Create the `logs-02` index.</w:t>
       </w:r>
@@ -2581,16 +2898,16 @@
         <w:rPr>
           <w:rFonts w:ascii="inherit" w:eastAsia="Times New Roman" w:hAnsi="inherit" w:cs="Helvetica"/>
           <w:color w:val="ADADAD"/>
-          <w:sz w:val="36"/>
-          <w:szCs w:val="36"/>
+          <w:sz w:val="28"/>
+          <w:szCs w:val="28"/>
         </w:rPr>
       </w:pPr>
       <w:r>
         <w:rPr>
           <w:rFonts w:ascii="inherit" w:eastAsia="Times New Roman" w:hAnsi="inherit" w:cs="Helvetica"/>
           <w:color w:val="ADADAD"/>
-          <w:sz w:val="36"/>
-          <w:szCs w:val="36"/>
+          <w:sz w:val="28"/>
+          <w:szCs w:val="28"/>
         </w:rPr>
         <w:t>Option 1: Kibana Console Tool</w:t>
       </w:r>
@@ -2602,16 +2919,16 @@
         <w:rPr>
           <w:rFonts w:ascii="inherit" w:eastAsia="Times New Roman" w:hAnsi="inherit" w:cs="Helvetica"/>
           <w:color w:val="ADADAD"/>
-          <w:sz w:val="27"/>
-          <w:szCs w:val="27"/>
+          <w:sz w:val="19"/>
+          <w:szCs w:val="19"/>
         </w:rPr>
       </w:pPr>
       <w:r>
         <w:rPr>
           <w:rFonts w:ascii="inherit" w:eastAsia="Times New Roman" w:hAnsi="inherit" w:cs="Helvetica"/>
           <w:color w:val="ADADAD"/>
-          <w:sz w:val="27"/>
-          <w:szCs w:val="27"/>
+          <w:sz w:val="19"/>
+          <w:szCs w:val="19"/>
         </w:rPr>
         <w:t>Create </w:t>
       </w:r>
@@ -2619,8 +2936,8 @@
         <w:rPr>
           <w:rFonts w:ascii="Consolas" w:eastAsia="Times New Roman" w:hAnsi="Consolas" w:cs="Consolas"/>
           <w:color w:val="C7254E"/>
-          <w:sz w:val="24"/>
-          <w:szCs w:val="24"/>
+          <w:sz w:val="16"/>
+          <w:szCs w:val="16"/>
           <w:shd w:val="clear" w:color="auto" w:fill="F9F2F4"/>
         </w:rPr>
         <w:t>logs-02</w:t>
@@ -2636,16 +2953,16 @@
         <w:rPr>
           <w:rFonts w:ascii="Helvetica" w:eastAsia="Times New Roman" w:hAnsi="Helvetica" w:cs="Helvetica"/>
           <w:color w:val="ADADAD"/>
-          <w:sz w:val="21"/>
-          <w:szCs w:val="21"/>
+          <w:sz w:val="13"/>
+          <w:szCs w:val="13"/>
         </w:rPr>
       </w:pPr>
       <w:r>
         <w:rPr>
           <w:rFonts w:ascii="Helvetica" w:eastAsia="Times New Roman" w:hAnsi="Helvetica" w:cs="Helvetica"/>
           <w:color w:val="ADADAD"/>
-          <w:sz w:val="21"/>
-          <w:szCs w:val="21"/>
+          <w:sz w:val="13"/>
+          <w:szCs w:val="13"/>
         </w:rPr>
         <w:t>To create the </w:t>
       </w:r>
@@ -2653,8 +2970,8 @@
         <w:rPr>
           <w:rFonts w:ascii="Consolas" w:eastAsia="Times New Roman" w:hAnsi="Consolas" w:cs="Consolas"/>
           <w:color w:val="C7254E"/>
-          <w:sz w:val="19"/>
-          <w:szCs w:val="19"/>
+          <w:sz w:val="11"/>
+          <w:szCs w:val="11"/>
           <w:shd w:val="clear" w:color="auto" w:fill="F9F2F4"/>
         </w:rPr>
         <w:t>logs-02</w:t>
@@ -2663,8 +2980,8 @@
         <w:rPr>
           <w:rFonts w:ascii="Helvetica" w:eastAsia="Times New Roman" w:hAnsi="Helvetica" w:cs="Helvetica"/>
           <w:color w:val="ADADAD"/>
-          <w:sz w:val="21"/>
-          <w:szCs w:val="21"/>
+          <w:sz w:val="13"/>
+          <w:szCs w:val="13"/>
         </w:rPr>
         <w:t> index, use the Console to send the following request to Elasticsearch:</w:t>
       </w:r>
@@ -2706,17 +3023,17 @@
         <w:rPr>
           <w:rFonts w:ascii="Consolas" w:eastAsia="Times New Roman" w:hAnsi="Consolas" w:cs="Consolas"/>
           <w:color w:val="FFFFFF"/>
-          <w:sz w:val="20"/>
-          <w:szCs w:val="20"/>
-          <w:shd w:val="clear" w:color="auto" w:fill="333333"/>
-        </w:rPr>
-      </w:pPr>
-      <w:r>
-        <w:rPr>
-          <w:rFonts w:ascii="Consolas" w:eastAsia="Times New Roman" w:hAnsi="Consolas" w:cs="Consolas"/>
-          <w:color w:val="FFFFFF"/>
-          <w:sz w:val="20"/>
-          <w:szCs w:val="20"/>
+          <w:sz w:val="12"/>
+          <w:szCs w:val="12"/>
+          <w:shd w:val="clear" w:color="auto" w:fill="333333"/>
+        </w:rPr>
+      </w:pPr>
+      <w:r>
+        <w:rPr>
+          <w:rFonts w:ascii="Consolas" w:eastAsia="Times New Roman" w:hAnsi="Consolas" w:cs="Consolas"/>
+          <w:color w:val="FFFFFF"/>
+          <w:sz w:val="12"/>
+          <w:szCs w:val="12"/>
           <w:shd w:val="clear" w:color="auto" w:fill="333333"/>
         </w:rPr>
         <w:t>PUT /logs-02</w:t>
@@ -2759,17 +3076,17 @@
         <w:rPr>
           <w:rFonts w:ascii="Consolas" w:eastAsia="Times New Roman" w:hAnsi="Consolas" w:cs="Consolas"/>
           <w:color w:val="FFFFFF"/>
-          <w:sz w:val="20"/>
-          <w:szCs w:val="20"/>
-          <w:shd w:val="clear" w:color="auto" w:fill="333333"/>
-        </w:rPr>
-      </w:pPr>
-      <w:r>
-        <w:rPr>
-          <w:rFonts w:ascii="Consolas" w:eastAsia="Times New Roman" w:hAnsi="Consolas" w:cs="Consolas"/>
-          <w:color w:val="FFFFFF"/>
-          <w:sz w:val="20"/>
-          <w:szCs w:val="20"/>
+          <w:sz w:val="12"/>
+          <w:szCs w:val="12"/>
+          <w:shd w:val="clear" w:color="auto" w:fill="333333"/>
+        </w:rPr>
+      </w:pPr>
+      <w:r>
+        <w:rPr>
+          <w:rFonts w:ascii="Consolas" w:eastAsia="Times New Roman" w:hAnsi="Consolas" w:cs="Consolas"/>
+          <w:color w:val="FFFFFF"/>
+          <w:sz w:val="12"/>
+          <w:szCs w:val="12"/>
           <w:shd w:val="clear" w:color="auto" w:fill="333333"/>
         </w:rPr>
         <w:t>{</w:t>
@@ -2812,17 +3129,17 @@
         <w:rPr>
           <w:rFonts w:ascii="Consolas" w:eastAsia="Times New Roman" w:hAnsi="Consolas" w:cs="Consolas"/>
           <w:color w:val="FFFFFF"/>
-          <w:sz w:val="20"/>
-          <w:szCs w:val="20"/>
-          <w:shd w:val="clear" w:color="auto" w:fill="333333"/>
-        </w:rPr>
-      </w:pPr>
-      <w:r>
-        <w:rPr>
-          <w:rFonts w:ascii="Consolas" w:eastAsia="Times New Roman" w:hAnsi="Consolas" w:cs="Consolas"/>
-          <w:color w:val="FFFFFF"/>
-          <w:sz w:val="20"/>
-          <w:szCs w:val="20"/>
+          <w:sz w:val="12"/>
+          <w:szCs w:val="12"/>
+          <w:shd w:val="clear" w:color="auto" w:fill="333333"/>
+        </w:rPr>
+      </w:pPr>
+      <w:r>
+        <w:rPr>
+          <w:rFonts w:ascii="Consolas" w:eastAsia="Times New Roman" w:hAnsi="Consolas" w:cs="Consolas"/>
+          <w:color w:val="FFFFFF"/>
+          <w:sz w:val="12"/>
+          <w:szCs w:val="12"/>
           <w:shd w:val="clear" w:color="auto" w:fill="333333"/>
         </w:rPr>
         <w:t>"aliases": {</w:t>
@@ -2865,20 +3182,42 @@
         <w:rPr>
           <w:rFonts w:ascii="Consolas" w:eastAsia="Times New Roman" w:hAnsi="Consolas" w:cs="Consolas"/>
           <w:color w:val="FFFFFF"/>
-          <w:sz w:val="20"/>
-          <w:szCs w:val="20"/>
-          <w:shd w:val="clear" w:color="auto" w:fill="333333"/>
-        </w:rPr>
-      </w:pPr>
-      <w:r>
-        <w:rPr>
-          <w:rFonts w:ascii="Consolas" w:eastAsia="Times New Roman" w:hAnsi="Consolas" w:cs="Consolas"/>
-          <w:color w:val="FFFFFF"/>
-          <w:sz w:val="20"/>
-          <w:szCs w:val="20"/>
-          <w:shd w:val="clear" w:color="auto" w:fill="333333"/>
-        </w:rPr>
-        <w:t xml:space="preserve"> "last_week": {}</w:t>
+          <w:sz w:val="12"/>
+          <w:szCs w:val="12"/>
+          <w:shd w:val="clear" w:color="auto" w:fill="333333"/>
+        </w:rPr>
+      </w:pPr>
+      <w:r>
+        <w:rPr>
+          <w:rFonts w:ascii="Consolas" w:eastAsia="Times New Roman" w:hAnsi="Consolas" w:cs="Consolas"/>
+          <w:color w:val="FFFFFF"/>
+          <w:sz w:val="12"/>
+          <w:szCs w:val="12"/>
+          <w:shd w:val="clear" w:color="auto" w:fill="333333"/>
+        </w:rPr>
+        <w:t xml:space="preserve"> "</w:t>
+      </w:r>
+      <w:proofErr w:type="spellStart"/>
+      <w:r>
+        <w:rPr>
+          <w:rFonts w:ascii="Consolas" w:eastAsia="Times New Roman" w:hAnsi="Consolas" w:cs="Consolas"/>
+          <w:color w:val="FFFFFF"/>
+          <w:sz w:val="12"/>
+          <w:szCs w:val="12"/>
+          <w:shd w:val="clear" w:color="auto" w:fill="333333"/>
+        </w:rPr>
+        <w:t>last_week</w:t>
+      </w:r>
+      <w:proofErr w:type="spellEnd"/>
+      <w:r>
+        <w:rPr>
+          <w:rFonts w:ascii="Consolas" w:eastAsia="Times New Roman" w:hAnsi="Consolas" w:cs="Consolas"/>
+          <w:color w:val="FFFFFF"/>
+          <w:sz w:val="12"/>
+          <w:szCs w:val="12"/>
+          <w:shd w:val="clear" w:color="auto" w:fill="333333"/>
+        </w:rPr>
+        <w:t>": {}</w:t>
       </w:r>
     </w:p>
     <w:p>
@@ -2918,17 +3257,17 @@
         <w:rPr>
           <w:rFonts w:ascii="Consolas" w:eastAsia="Times New Roman" w:hAnsi="Consolas" w:cs="Consolas"/>
           <w:color w:val="FFFFFF"/>
-          <w:sz w:val="20"/>
-          <w:szCs w:val="20"/>
-          <w:shd w:val="clear" w:color="auto" w:fill="333333"/>
-        </w:rPr>
-      </w:pPr>
-      <w:r>
-        <w:rPr>
-          <w:rFonts w:ascii="Consolas" w:eastAsia="Times New Roman" w:hAnsi="Consolas" w:cs="Consolas"/>
-          <w:color w:val="FFFFFF"/>
-          <w:sz w:val="20"/>
-          <w:szCs w:val="20"/>
+          <w:sz w:val="12"/>
+          <w:szCs w:val="12"/>
+          <w:shd w:val="clear" w:color="auto" w:fill="333333"/>
+        </w:rPr>
+      </w:pPr>
+      <w:r>
+        <w:rPr>
+          <w:rFonts w:ascii="Consolas" w:eastAsia="Times New Roman" w:hAnsi="Consolas" w:cs="Consolas"/>
+          <w:color w:val="FFFFFF"/>
+          <w:sz w:val="12"/>
+          <w:szCs w:val="12"/>
           <w:shd w:val="clear" w:color="auto" w:fill="333333"/>
         </w:rPr>
         <w:t>},</w:t>
@@ -2971,17 +3310,17 @@
         <w:rPr>
           <w:rFonts w:ascii="Consolas" w:eastAsia="Times New Roman" w:hAnsi="Consolas" w:cs="Consolas"/>
           <w:color w:val="FFFFFF"/>
-          <w:sz w:val="20"/>
-          <w:szCs w:val="20"/>
-          <w:shd w:val="clear" w:color="auto" w:fill="333333"/>
-        </w:rPr>
-      </w:pPr>
-      <w:r>
-        <w:rPr>
-          <w:rFonts w:ascii="Consolas" w:eastAsia="Times New Roman" w:hAnsi="Consolas" w:cs="Consolas"/>
-          <w:color w:val="FFFFFF"/>
-          <w:sz w:val="20"/>
-          <w:szCs w:val="20"/>
+          <w:sz w:val="12"/>
+          <w:szCs w:val="12"/>
+          <w:shd w:val="clear" w:color="auto" w:fill="333333"/>
+        </w:rPr>
+      </w:pPr>
+      <w:r>
+        <w:rPr>
+          <w:rFonts w:ascii="Consolas" w:eastAsia="Times New Roman" w:hAnsi="Consolas" w:cs="Consolas"/>
+          <w:color w:val="FFFFFF"/>
+          <w:sz w:val="12"/>
+          <w:szCs w:val="12"/>
           <w:shd w:val="clear" w:color="auto" w:fill="333333"/>
         </w:rPr>
         <w:t>"settings": {</w:t>
@@ -3024,20 +3363,42 @@
         <w:rPr>
           <w:rFonts w:ascii="Consolas" w:eastAsia="Times New Roman" w:hAnsi="Consolas" w:cs="Consolas"/>
           <w:color w:val="FFFFFF"/>
-          <w:sz w:val="20"/>
-          <w:szCs w:val="20"/>
-          <w:shd w:val="clear" w:color="auto" w:fill="333333"/>
-        </w:rPr>
-      </w:pPr>
-      <w:r>
-        <w:rPr>
-          <w:rFonts w:ascii="Consolas" w:eastAsia="Times New Roman" w:hAnsi="Consolas" w:cs="Consolas"/>
-          <w:color w:val="FFFFFF"/>
-          <w:sz w:val="20"/>
-          <w:szCs w:val="20"/>
-          <w:shd w:val="clear" w:color="auto" w:fill="333333"/>
-        </w:rPr>
-        <w:t xml:space="preserve"> "number_of_shards": 3,</w:t>
+          <w:sz w:val="12"/>
+          <w:szCs w:val="12"/>
+          <w:shd w:val="clear" w:color="auto" w:fill="333333"/>
+        </w:rPr>
+      </w:pPr>
+      <w:r>
+        <w:rPr>
+          <w:rFonts w:ascii="Consolas" w:eastAsia="Times New Roman" w:hAnsi="Consolas" w:cs="Consolas"/>
+          <w:color w:val="FFFFFF"/>
+          <w:sz w:val="12"/>
+          <w:szCs w:val="12"/>
+          <w:shd w:val="clear" w:color="auto" w:fill="333333"/>
+        </w:rPr>
+        <w:t xml:space="preserve"> "</w:t>
+      </w:r>
+      <w:proofErr w:type="spellStart"/>
+      <w:r>
+        <w:rPr>
+          <w:rFonts w:ascii="Consolas" w:eastAsia="Times New Roman" w:hAnsi="Consolas" w:cs="Consolas"/>
+          <w:color w:val="FFFFFF"/>
+          <w:sz w:val="12"/>
+          <w:szCs w:val="12"/>
+          <w:shd w:val="clear" w:color="auto" w:fill="333333"/>
+        </w:rPr>
+        <w:t>number_of_shards</w:t>
+      </w:r>
+      <w:proofErr w:type="spellEnd"/>
+      <w:r>
+        <w:rPr>
+          <w:rFonts w:ascii="Consolas" w:eastAsia="Times New Roman" w:hAnsi="Consolas" w:cs="Consolas"/>
+          <w:color w:val="FFFFFF"/>
+          <w:sz w:val="12"/>
+          <w:szCs w:val="12"/>
+          <w:shd w:val="clear" w:color="auto" w:fill="333333"/>
+        </w:rPr>
+        <w:t>": 3,</w:t>
       </w:r>
     </w:p>
     <w:p>
@@ -3077,20 +3438,42 @@
         <w:rPr>
           <w:rFonts w:ascii="Consolas" w:eastAsia="Times New Roman" w:hAnsi="Consolas" w:cs="Consolas"/>
           <w:color w:val="FFFFFF"/>
-          <w:sz w:val="20"/>
-          <w:szCs w:val="20"/>
-          <w:shd w:val="clear" w:color="auto" w:fill="333333"/>
-        </w:rPr>
-      </w:pPr>
-      <w:r>
-        <w:rPr>
-          <w:rFonts w:ascii="Consolas" w:eastAsia="Times New Roman" w:hAnsi="Consolas" w:cs="Consolas"/>
-          <w:color w:val="FFFFFF"/>
-          <w:sz w:val="20"/>
-          <w:szCs w:val="20"/>
-          <w:shd w:val="clear" w:color="auto" w:fill="333333"/>
-        </w:rPr>
-        <w:t xml:space="preserve"> "number_of_replicas": 1,</w:t>
+          <w:sz w:val="12"/>
+          <w:szCs w:val="12"/>
+          <w:shd w:val="clear" w:color="auto" w:fill="333333"/>
+        </w:rPr>
+      </w:pPr>
+      <w:r>
+        <w:rPr>
+          <w:rFonts w:ascii="Consolas" w:eastAsia="Times New Roman" w:hAnsi="Consolas" w:cs="Consolas"/>
+          <w:color w:val="FFFFFF"/>
+          <w:sz w:val="12"/>
+          <w:szCs w:val="12"/>
+          <w:shd w:val="clear" w:color="auto" w:fill="333333"/>
+        </w:rPr>
+        <w:t xml:space="preserve"> "</w:t>
+      </w:r>
+      <w:proofErr w:type="spellStart"/>
+      <w:r>
+        <w:rPr>
+          <w:rFonts w:ascii="Consolas" w:eastAsia="Times New Roman" w:hAnsi="Consolas" w:cs="Consolas"/>
+          <w:color w:val="FFFFFF"/>
+          <w:sz w:val="12"/>
+          <w:szCs w:val="12"/>
+          <w:shd w:val="clear" w:color="auto" w:fill="333333"/>
+        </w:rPr>
+        <w:t>number_of_replicas</w:t>
+      </w:r>
+      <w:proofErr w:type="spellEnd"/>
+      <w:r>
+        <w:rPr>
+          <w:rFonts w:ascii="Consolas" w:eastAsia="Times New Roman" w:hAnsi="Consolas" w:cs="Consolas"/>
+          <w:color w:val="FFFFFF"/>
+          <w:sz w:val="12"/>
+          <w:szCs w:val="12"/>
+          <w:shd w:val="clear" w:color="auto" w:fill="333333"/>
+        </w:rPr>
+        <w:t>": 1,</w:t>
       </w:r>
     </w:p>
     <w:p>
@@ -3130,20 +3513,54 @@
         <w:rPr>
           <w:rFonts w:ascii="Consolas" w:eastAsia="Times New Roman" w:hAnsi="Consolas" w:cs="Consolas"/>
           <w:color w:val="FFFFFF"/>
-          <w:sz w:val="20"/>
-          <w:szCs w:val="20"/>
-          <w:shd w:val="clear" w:color="auto" w:fill="333333"/>
-        </w:rPr>
-      </w:pPr>
-      <w:r>
-        <w:rPr>
-          <w:rFonts w:ascii="Consolas" w:eastAsia="Times New Roman" w:hAnsi="Consolas" w:cs="Consolas"/>
-          <w:color w:val="FFFFFF"/>
-          <w:sz w:val="20"/>
-          <w:szCs w:val="20"/>
-          <w:shd w:val="clear" w:color="auto" w:fill="333333"/>
-        </w:rPr>
-        <w:t xml:space="preserve"> "index.routing.allocation.require.temp": "warm"</w:t>
+          <w:sz w:val="12"/>
+          <w:szCs w:val="12"/>
+          <w:shd w:val="clear" w:color="auto" w:fill="333333"/>
+        </w:rPr>
+      </w:pPr>
+      <w:r>
+        <w:rPr>
+          <w:rFonts w:ascii="Consolas" w:eastAsia="Times New Roman" w:hAnsi="Consolas" w:cs="Consolas"/>
+          <w:color w:val="FFFFFF"/>
+          <w:sz w:val="12"/>
+          <w:szCs w:val="12"/>
+          <w:shd w:val="clear" w:color="auto" w:fill="333333"/>
+        </w:rPr>
+        <w:t xml:space="preserve"> "</w:t>
+      </w:r>
+      <w:proofErr w:type="spellStart"/>
+      <w:proofErr w:type="gramStart"/>
+      <w:r>
+        <w:rPr>
+          <w:rFonts w:ascii="Consolas" w:eastAsia="Times New Roman" w:hAnsi="Consolas" w:cs="Consolas"/>
+          <w:color w:val="FFFFFF"/>
+          <w:sz w:val="12"/>
+          <w:szCs w:val="12"/>
+          <w:shd w:val="clear" w:color="auto" w:fill="333333"/>
+        </w:rPr>
+        <w:t>index.routing</w:t>
+      </w:r>
+      <w:proofErr w:type="gramEnd"/>
+      <w:r>
+        <w:rPr>
+          <w:rFonts w:ascii="Consolas" w:eastAsia="Times New Roman" w:hAnsi="Consolas" w:cs="Consolas"/>
+          <w:color w:val="FFFFFF"/>
+          <w:sz w:val="12"/>
+          <w:szCs w:val="12"/>
+          <w:shd w:val="clear" w:color="auto" w:fill="333333"/>
+        </w:rPr>
+        <w:t>.allocation.require.temp</w:t>
+      </w:r>
+      <w:proofErr w:type="spellEnd"/>
+      <w:r>
+        <w:rPr>
+          <w:rFonts w:ascii="Consolas" w:eastAsia="Times New Roman" w:hAnsi="Consolas" w:cs="Consolas"/>
+          <w:color w:val="FFFFFF"/>
+          <w:sz w:val="12"/>
+          <w:szCs w:val="12"/>
+          <w:shd w:val="clear" w:color="auto" w:fill="333333"/>
+        </w:rPr>
+        <w:t>": "warm"</w:t>
       </w:r>
     </w:p>
     <w:p>
@@ -3183,17 +3600,17 @@
         <w:rPr>
           <w:rFonts w:ascii="Consolas" w:eastAsia="Times New Roman" w:hAnsi="Consolas" w:cs="Consolas"/>
           <w:color w:val="FFFFFF"/>
-          <w:sz w:val="20"/>
-          <w:szCs w:val="20"/>
-          <w:shd w:val="clear" w:color="auto" w:fill="333333"/>
-        </w:rPr>
-      </w:pPr>
-      <w:r>
-        <w:rPr>
-          <w:rFonts w:ascii="Consolas" w:eastAsia="Times New Roman" w:hAnsi="Consolas" w:cs="Consolas"/>
-          <w:color w:val="FFFFFF"/>
-          <w:sz w:val="20"/>
-          <w:szCs w:val="20"/>
+          <w:sz w:val="12"/>
+          <w:szCs w:val="12"/>
+          <w:shd w:val="clear" w:color="auto" w:fill="333333"/>
+        </w:rPr>
+      </w:pPr>
+      <w:r>
+        <w:rPr>
+          <w:rFonts w:ascii="Consolas" w:eastAsia="Times New Roman" w:hAnsi="Consolas" w:cs="Consolas"/>
+          <w:color w:val="FFFFFF"/>
+          <w:sz w:val="12"/>
+          <w:szCs w:val="12"/>
           <w:shd w:val="clear" w:color="auto" w:fill="333333"/>
         </w:rPr>
         <w:t>}</w:t>
@@ -3232,16 +3649,16 @@
         <w:rPr>
           <w:rFonts w:ascii="Consolas" w:eastAsia="Times New Roman" w:hAnsi="Consolas" w:cs="Consolas"/>
           <w:color w:val="333333"/>
-          <w:sz w:val="20"/>
-          <w:szCs w:val="20"/>
-        </w:rPr>
-      </w:pPr>
-      <w:r>
-        <w:rPr>
-          <w:rFonts w:ascii="Consolas" w:eastAsia="Times New Roman" w:hAnsi="Consolas" w:cs="Consolas"/>
-          <w:color w:val="FFFFFF"/>
-          <w:sz w:val="20"/>
-          <w:szCs w:val="20"/>
+          <w:sz w:val="12"/>
+          <w:szCs w:val="12"/>
+        </w:rPr>
+      </w:pPr>
+      <w:r>
+        <w:rPr>
+          <w:rFonts w:ascii="Consolas" w:eastAsia="Times New Roman" w:hAnsi="Consolas" w:cs="Consolas"/>
+          <w:color w:val="FFFFFF"/>
+          <w:sz w:val="12"/>
+          <w:szCs w:val="12"/>
           <w:shd w:val="clear" w:color="auto" w:fill="333333"/>
         </w:rPr>
         <w:t>}</w:t>
@@ -3254,51 +3671,18 @@
         <w:rPr>
           <w:rFonts w:ascii="inherit" w:eastAsia="Times New Roman" w:hAnsi="inherit" w:cs="Helvetica"/>
           <w:color w:val="ADADAD"/>
-          <w:sz w:val="36"/>
-          <w:szCs w:val="36"/>
+          <w:sz w:val="28"/>
+          <w:szCs w:val="28"/>
         </w:rPr>
       </w:pPr>
       <w:r>
         <w:rPr>
           <w:rFonts w:ascii="inherit" w:eastAsia="Times New Roman" w:hAnsi="inherit" w:cs="Helvetica"/>
           <w:color w:val="ADADAD"/>
-          <w:sz w:val="36"/>
-          <w:szCs w:val="36"/>
+          <w:sz w:val="28"/>
+          <w:szCs w:val="28"/>
         </w:rPr>
         <w:t>Option 2: Command line </w:t>
-      </w:r>
-      <w:r>
-        <w:rPr>
-          <w:rFonts w:ascii="Consolas" w:eastAsia="Times New Roman" w:hAnsi="Consolas" w:cs="Consolas"/>
-          <w:color w:val="C7254E"/>
-          <w:sz w:val="32"/>
-          <w:szCs w:val="32"/>
-          <w:shd w:val="clear" w:color="auto" w:fill="F9F2F4"/>
-        </w:rPr>
-        <w:t>curl</w:t>
-      </w:r>
-      <w:bookmarkStart w:id="0" w:name="_GoBack"/>
-      <w:bookmarkEnd w:id="0"/>
-    </w:p>
-    <w:p>
-      <w:pPr>
-        <w:spacing w:before="150" w:after="150" w:line="240" w:lineRule="auto"/>
-        <w:outlineLvl w:val="3"/>
-        <w:rPr>
-          <w:rFonts w:ascii="inherit" w:eastAsia="Times New Roman" w:hAnsi="inherit" w:cs="Helvetica"/>
-          <w:color w:val="ADADAD"/>
-          <w:sz w:val="27"/>
-          <w:szCs w:val="27"/>
-        </w:rPr>
-      </w:pPr>
-      <w:r>
-        <w:rPr>
-          <w:rFonts w:ascii="inherit" w:eastAsia="Times New Roman" w:hAnsi="inherit" w:cs="Helvetica"/>
-          <w:color w:val="ADADAD"/>
-          <w:sz w:val="27"/>
-          <w:szCs w:val="27"/>
-        </w:rPr>
-        <w:t>Create </w:t>
       </w:r>
       <w:r>
         <w:rPr>
@@ -3306,6 +3690,37 @@
           <w:color w:val="C7254E"/>
           <w:sz w:val="24"/>
           <w:szCs w:val="24"/>
+          <w:shd w:val="clear" w:color="auto" w:fill="F9F2F4"/>
+        </w:rPr>
+        <w:t>curl</w:t>
+      </w:r>
+    </w:p>
+    <w:p>
+      <w:pPr>
+        <w:spacing w:before="150" w:after="150" w:line="240" w:lineRule="auto"/>
+        <w:outlineLvl w:val="3"/>
+        <w:rPr>
+          <w:rFonts w:ascii="inherit" w:eastAsia="Times New Roman" w:hAnsi="inherit" w:cs="Helvetica"/>
+          <w:color w:val="ADADAD"/>
+          <w:sz w:val="19"/>
+          <w:szCs w:val="19"/>
+        </w:rPr>
+      </w:pPr>
+      <w:r>
+        <w:rPr>
+          <w:rFonts w:ascii="inherit" w:eastAsia="Times New Roman" w:hAnsi="inherit" w:cs="Helvetica"/>
+          <w:color w:val="ADADAD"/>
+          <w:sz w:val="19"/>
+          <w:szCs w:val="19"/>
+        </w:rPr>
+        <w:t>Create </w:t>
+      </w:r>
+      <w:r>
+        <w:rPr>
+          <w:rFonts w:ascii="Consolas" w:eastAsia="Times New Roman" w:hAnsi="Consolas" w:cs="Consolas"/>
+          <w:color w:val="C7254E"/>
+          <w:sz w:val="16"/>
+          <w:szCs w:val="16"/>
           <w:shd w:val="clear" w:color="auto" w:fill="F9F2F4"/>
         </w:rPr>
         <w:t>logs-02</w:t>
@@ -3321,16 +3736,16 @@
         <w:rPr>
           <w:rFonts w:ascii="Helvetica" w:eastAsia="Times New Roman" w:hAnsi="Helvetica" w:cs="Helvetica"/>
           <w:color w:val="ADADAD"/>
-          <w:sz w:val="21"/>
-          <w:szCs w:val="21"/>
+          <w:sz w:val="13"/>
+          <w:szCs w:val="13"/>
         </w:rPr>
       </w:pPr>
       <w:r>
         <w:rPr>
           <w:rFonts w:ascii="Helvetica" w:eastAsia="Times New Roman" w:hAnsi="Helvetica" w:cs="Helvetica"/>
           <w:color w:val="ADADAD"/>
-          <w:sz w:val="21"/>
-          <w:szCs w:val="21"/>
+          <w:sz w:val="13"/>
+          <w:szCs w:val="13"/>
         </w:rPr>
         <w:t>To create the </w:t>
       </w:r>
@@ -3338,8 +3753,8 @@
         <w:rPr>
           <w:rFonts w:ascii="Consolas" w:eastAsia="Times New Roman" w:hAnsi="Consolas" w:cs="Consolas"/>
           <w:color w:val="C7254E"/>
-          <w:sz w:val="19"/>
-          <w:szCs w:val="19"/>
+          <w:sz w:val="11"/>
+          <w:szCs w:val="11"/>
           <w:shd w:val="clear" w:color="auto" w:fill="F9F2F4"/>
         </w:rPr>
         <w:t>logs-02</w:t>
@@ -3348,8 +3763,8 @@
         <w:rPr>
           <w:rFonts w:ascii="Helvetica" w:eastAsia="Times New Roman" w:hAnsi="Helvetica" w:cs="Helvetica"/>
           <w:color w:val="ADADAD"/>
-          <w:sz w:val="21"/>
-          <w:szCs w:val="21"/>
+          <w:sz w:val="13"/>
+          <w:szCs w:val="13"/>
         </w:rPr>
         <w:t> index, execute the following from the command line of one of the nodes:</w:t>
       </w:r>
@@ -3391,20 +3806,42 @@
         <w:rPr>
           <w:rFonts w:ascii="Consolas" w:eastAsia="Times New Roman" w:hAnsi="Consolas" w:cs="Consolas"/>
           <w:color w:val="FFFFFF"/>
-          <w:sz w:val="20"/>
-          <w:szCs w:val="20"/>
-          <w:shd w:val="clear" w:color="auto" w:fill="333333"/>
-        </w:rPr>
-      </w:pPr>
-      <w:r>
-        <w:rPr>
-          <w:rFonts w:ascii="Consolas" w:eastAsia="Times New Roman" w:hAnsi="Consolas" w:cs="Consolas"/>
-          <w:color w:val="FFFFFF"/>
-          <w:sz w:val="20"/>
-          <w:szCs w:val="20"/>
-          <w:shd w:val="clear" w:color="auto" w:fill="333333"/>
-        </w:rPr>
-        <w:t>curl -XPUT "http://localhost:9200/logs-02" -H 'Content-Type: application/json' -d'</w:t>
+          <w:sz w:val="12"/>
+          <w:szCs w:val="12"/>
+          <w:shd w:val="clear" w:color="auto" w:fill="333333"/>
+        </w:rPr>
+      </w:pPr>
+      <w:r>
+        <w:rPr>
+          <w:rFonts w:ascii="Consolas" w:eastAsia="Times New Roman" w:hAnsi="Consolas" w:cs="Consolas"/>
+          <w:color w:val="FFFFFF"/>
+          <w:sz w:val="12"/>
+          <w:szCs w:val="12"/>
+          <w:shd w:val="clear" w:color="auto" w:fill="333333"/>
+        </w:rPr>
+        <w:t>curl -XPUT "http://localhost:9200/logs-02" -H 'Content-Type: application/</w:t>
+      </w:r>
+      <w:proofErr w:type="spellStart"/>
+      <w:r>
+        <w:rPr>
+          <w:rFonts w:ascii="Consolas" w:eastAsia="Times New Roman" w:hAnsi="Consolas" w:cs="Consolas"/>
+          <w:color w:val="FFFFFF"/>
+          <w:sz w:val="12"/>
+          <w:szCs w:val="12"/>
+          <w:shd w:val="clear" w:color="auto" w:fill="333333"/>
+        </w:rPr>
+        <w:t>json</w:t>
+      </w:r>
+      <w:proofErr w:type="spellEnd"/>
+      <w:r>
+        <w:rPr>
+          <w:rFonts w:ascii="Consolas" w:eastAsia="Times New Roman" w:hAnsi="Consolas" w:cs="Consolas"/>
+          <w:color w:val="FFFFFF"/>
+          <w:sz w:val="12"/>
+          <w:szCs w:val="12"/>
+          <w:shd w:val="clear" w:color="auto" w:fill="333333"/>
+        </w:rPr>
+        <w:t>' -d'</w:t>
       </w:r>
     </w:p>
     <w:p>
@@ -3444,17 +3881,17 @@
         <w:rPr>
           <w:rFonts w:ascii="Consolas" w:eastAsia="Times New Roman" w:hAnsi="Consolas" w:cs="Consolas"/>
           <w:color w:val="FFFFFF"/>
-          <w:sz w:val="20"/>
-          <w:szCs w:val="20"/>
-          <w:shd w:val="clear" w:color="auto" w:fill="333333"/>
-        </w:rPr>
-      </w:pPr>
-      <w:r>
-        <w:rPr>
-          <w:rFonts w:ascii="Consolas" w:eastAsia="Times New Roman" w:hAnsi="Consolas" w:cs="Consolas"/>
-          <w:color w:val="FFFFFF"/>
-          <w:sz w:val="20"/>
-          <w:szCs w:val="20"/>
+          <w:sz w:val="12"/>
+          <w:szCs w:val="12"/>
+          <w:shd w:val="clear" w:color="auto" w:fill="333333"/>
+        </w:rPr>
+      </w:pPr>
+      <w:r>
+        <w:rPr>
+          <w:rFonts w:ascii="Consolas" w:eastAsia="Times New Roman" w:hAnsi="Consolas" w:cs="Consolas"/>
+          <w:color w:val="FFFFFF"/>
+          <w:sz w:val="12"/>
+          <w:szCs w:val="12"/>
           <w:shd w:val="clear" w:color="auto" w:fill="333333"/>
         </w:rPr>
         <w:t>{</w:t>
@@ -3497,17 +3934,17 @@
         <w:rPr>
           <w:rFonts w:ascii="Consolas" w:eastAsia="Times New Roman" w:hAnsi="Consolas" w:cs="Consolas"/>
           <w:color w:val="FFFFFF"/>
-          <w:sz w:val="20"/>
-          <w:szCs w:val="20"/>
-          <w:shd w:val="clear" w:color="auto" w:fill="333333"/>
-        </w:rPr>
-      </w:pPr>
-      <w:r>
-        <w:rPr>
-          <w:rFonts w:ascii="Consolas" w:eastAsia="Times New Roman" w:hAnsi="Consolas" w:cs="Consolas"/>
-          <w:color w:val="FFFFFF"/>
-          <w:sz w:val="20"/>
-          <w:szCs w:val="20"/>
+          <w:sz w:val="12"/>
+          <w:szCs w:val="12"/>
+          <w:shd w:val="clear" w:color="auto" w:fill="333333"/>
+        </w:rPr>
+      </w:pPr>
+      <w:r>
+        <w:rPr>
+          <w:rFonts w:ascii="Consolas" w:eastAsia="Times New Roman" w:hAnsi="Consolas" w:cs="Consolas"/>
+          <w:color w:val="FFFFFF"/>
+          <w:sz w:val="12"/>
+          <w:szCs w:val="12"/>
           <w:shd w:val="clear" w:color="auto" w:fill="333333"/>
         </w:rPr>
         <w:t>"aliases": {</w:t>
@@ -3550,20 +3987,42 @@
         <w:rPr>
           <w:rFonts w:ascii="Consolas" w:eastAsia="Times New Roman" w:hAnsi="Consolas" w:cs="Consolas"/>
           <w:color w:val="FFFFFF"/>
-          <w:sz w:val="20"/>
-          <w:szCs w:val="20"/>
-          <w:shd w:val="clear" w:color="auto" w:fill="333333"/>
-        </w:rPr>
-      </w:pPr>
-      <w:r>
-        <w:rPr>
-          <w:rFonts w:ascii="Consolas" w:eastAsia="Times New Roman" w:hAnsi="Consolas" w:cs="Consolas"/>
-          <w:color w:val="FFFFFF"/>
-          <w:sz w:val="20"/>
-          <w:szCs w:val="20"/>
-          <w:shd w:val="clear" w:color="auto" w:fill="333333"/>
-        </w:rPr>
-        <w:t xml:space="preserve"> "last_week": {}</w:t>
+          <w:sz w:val="12"/>
+          <w:szCs w:val="12"/>
+          <w:shd w:val="clear" w:color="auto" w:fill="333333"/>
+        </w:rPr>
+      </w:pPr>
+      <w:r>
+        <w:rPr>
+          <w:rFonts w:ascii="Consolas" w:eastAsia="Times New Roman" w:hAnsi="Consolas" w:cs="Consolas"/>
+          <w:color w:val="FFFFFF"/>
+          <w:sz w:val="12"/>
+          <w:szCs w:val="12"/>
+          <w:shd w:val="clear" w:color="auto" w:fill="333333"/>
+        </w:rPr>
+        <w:t xml:space="preserve"> "</w:t>
+      </w:r>
+      <w:proofErr w:type="spellStart"/>
+      <w:r>
+        <w:rPr>
+          <w:rFonts w:ascii="Consolas" w:eastAsia="Times New Roman" w:hAnsi="Consolas" w:cs="Consolas"/>
+          <w:color w:val="FFFFFF"/>
+          <w:sz w:val="12"/>
+          <w:szCs w:val="12"/>
+          <w:shd w:val="clear" w:color="auto" w:fill="333333"/>
+        </w:rPr>
+        <w:t>last_week</w:t>
+      </w:r>
+      <w:proofErr w:type="spellEnd"/>
+      <w:r>
+        <w:rPr>
+          <w:rFonts w:ascii="Consolas" w:eastAsia="Times New Roman" w:hAnsi="Consolas" w:cs="Consolas"/>
+          <w:color w:val="FFFFFF"/>
+          <w:sz w:val="12"/>
+          <w:szCs w:val="12"/>
+          <w:shd w:val="clear" w:color="auto" w:fill="333333"/>
+        </w:rPr>
+        <w:t>": {}</w:t>
       </w:r>
     </w:p>
     <w:p>
@@ -3603,17 +4062,17 @@
         <w:rPr>
           <w:rFonts w:ascii="Consolas" w:eastAsia="Times New Roman" w:hAnsi="Consolas" w:cs="Consolas"/>
           <w:color w:val="FFFFFF"/>
-          <w:sz w:val="20"/>
-          <w:szCs w:val="20"/>
-          <w:shd w:val="clear" w:color="auto" w:fill="333333"/>
-        </w:rPr>
-      </w:pPr>
-      <w:r>
-        <w:rPr>
-          <w:rFonts w:ascii="Consolas" w:eastAsia="Times New Roman" w:hAnsi="Consolas" w:cs="Consolas"/>
-          <w:color w:val="FFFFFF"/>
-          <w:sz w:val="20"/>
-          <w:szCs w:val="20"/>
+          <w:sz w:val="12"/>
+          <w:szCs w:val="12"/>
+          <w:shd w:val="clear" w:color="auto" w:fill="333333"/>
+        </w:rPr>
+      </w:pPr>
+      <w:r>
+        <w:rPr>
+          <w:rFonts w:ascii="Consolas" w:eastAsia="Times New Roman" w:hAnsi="Consolas" w:cs="Consolas"/>
+          <w:color w:val="FFFFFF"/>
+          <w:sz w:val="12"/>
+          <w:szCs w:val="12"/>
           <w:shd w:val="clear" w:color="auto" w:fill="333333"/>
         </w:rPr>
         <w:t>},</w:t>
@@ -3656,19 +4115,20 @@
         <w:rPr>
           <w:rFonts w:ascii="Consolas" w:eastAsia="Times New Roman" w:hAnsi="Consolas" w:cs="Consolas"/>
           <w:color w:val="FFFFFF"/>
-          <w:sz w:val="20"/>
-          <w:szCs w:val="20"/>
-          <w:shd w:val="clear" w:color="auto" w:fill="333333"/>
-        </w:rPr>
-      </w:pPr>
-      <w:r>
-        <w:rPr>
-          <w:rFonts w:ascii="Consolas" w:eastAsia="Times New Roman" w:hAnsi="Consolas" w:cs="Consolas"/>
-          <w:color w:val="FFFFFF"/>
-          <w:sz w:val="20"/>
-          <w:szCs w:val="20"/>
-          <w:shd w:val="clear" w:color="auto" w:fill="333333"/>
-        </w:rPr>
+          <w:sz w:val="12"/>
+          <w:szCs w:val="12"/>
+          <w:shd w:val="clear" w:color="auto" w:fill="333333"/>
+        </w:rPr>
+      </w:pPr>
+      <w:r>
+        <w:rPr>
+          <w:rFonts w:ascii="Consolas" w:eastAsia="Times New Roman" w:hAnsi="Consolas" w:cs="Consolas"/>
+          <w:color w:val="FFFFFF"/>
+          <w:sz w:val="12"/>
+          <w:szCs w:val="12"/>
+          <w:shd w:val="clear" w:color="auto" w:fill="333333"/>
+        </w:rPr>
+        <w:lastRenderedPageBreak/>
         <w:t>"settings": {</w:t>
       </w:r>
     </w:p>
@@ -3709,20 +4169,42 @@
         <w:rPr>
           <w:rFonts w:ascii="Consolas" w:eastAsia="Times New Roman" w:hAnsi="Consolas" w:cs="Consolas"/>
           <w:color w:val="FFFFFF"/>
-          <w:sz w:val="20"/>
-          <w:szCs w:val="20"/>
-          <w:shd w:val="clear" w:color="auto" w:fill="333333"/>
-        </w:rPr>
-      </w:pPr>
-      <w:r>
-        <w:rPr>
-          <w:rFonts w:ascii="Consolas" w:eastAsia="Times New Roman" w:hAnsi="Consolas" w:cs="Consolas"/>
-          <w:color w:val="FFFFFF"/>
-          <w:sz w:val="20"/>
-          <w:szCs w:val="20"/>
-          <w:shd w:val="clear" w:color="auto" w:fill="333333"/>
-        </w:rPr>
-        <w:t xml:space="preserve"> "number_of_shards": 3,</w:t>
+          <w:sz w:val="12"/>
+          <w:szCs w:val="12"/>
+          <w:shd w:val="clear" w:color="auto" w:fill="333333"/>
+        </w:rPr>
+      </w:pPr>
+      <w:r>
+        <w:rPr>
+          <w:rFonts w:ascii="Consolas" w:eastAsia="Times New Roman" w:hAnsi="Consolas" w:cs="Consolas"/>
+          <w:color w:val="FFFFFF"/>
+          <w:sz w:val="12"/>
+          <w:szCs w:val="12"/>
+          <w:shd w:val="clear" w:color="auto" w:fill="333333"/>
+        </w:rPr>
+        <w:t xml:space="preserve"> "</w:t>
+      </w:r>
+      <w:proofErr w:type="spellStart"/>
+      <w:r>
+        <w:rPr>
+          <w:rFonts w:ascii="Consolas" w:eastAsia="Times New Roman" w:hAnsi="Consolas" w:cs="Consolas"/>
+          <w:color w:val="FFFFFF"/>
+          <w:sz w:val="12"/>
+          <w:szCs w:val="12"/>
+          <w:shd w:val="clear" w:color="auto" w:fill="333333"/>
+        </w:rPr>
+        <w:t>number_of_shards</w:t>
+      </w:r>
+      <w:proofErr w:type="spellEnd"/>
+      <w:r>
+        <w:rPr>
+          <w:rFonts w:ascii="Consolas" w:eastAsia="Times New Roman" w:hAnsi="Consolas" w:cs="Consolas"/>
+          <w:color w:val="FFFFFF"/>
+          <w:sz w:val="12"/>
+          <w:szCs w:val="12"/>
+          <w:shd w:val="clear" w:color="auto" w:fill="333333"/>
+        </w:rPr>
+        <w:t>": 3,</w:t>
       </w:r>
     </w:p>
     <w:p>
@@ -3762,20 +4244,42 @@
         <w:rPr>
           <w:rFonts w:ascii="Consolas" w:eastAsia="Times New Roman" w:hAnsi="Consolas" w:cs="Consolas"/>
           <w:color w:val="FFFFFF"/>
-          <w:sz w:val="20"/>
-          <w:szCs w:val="20"/>
-          <w:shd w:val="clear" w:color="auto" w:fill="333333"/>
-        </w:rPr>
-      </w:pPr>
-      <w:r>
-        <w:rPr>
-          <w:rFonts w:ascii="Consolas" w:eastAsia="Times New Roman" w:hAnsi="Consolas" w:cs="Consolas"/>
-          <w:color w:val="FFFFFF"/>
-          <w:sz w:val="20"/>
-          <w:szCs w:val="20"/>
-          <w:shd w:val="clear" w:color="auto" w:fill="333333"/>
-        </w:rPr>
-        <w:t xml:space="preserve"> "number_of_replicas": 1,</w:t>
+          <w:sz w:val="12"/>
+          <w:szCs w:val="12"/>
+          <w:shd w:val="clear" w:color="auto" w:fill="333333"/>
+        </w:rPr>
+      </w:pPr>
+      <w:r>
+        <w:rPr>
+          <w:rFonts w:ascii="Consolas" w:eastAsia="Times New Roman" w:hAnsi="Consolas" w:cs="Consolas"/>
+          <w:color w:val="FFFFFF"/>
+          <w:sz w:val="12"/>
+          <w:szCs w:val="12"/>
+          <w:shd w:val="clear" w:color="auto" w:fill="333333"/>
+        </w:rPr>
+        <w:t xml:space="preserve"> "</w:t>
+      </w:r>
+      <w:proofErr w:type="spellStart"/>
+      <w:r>
+        <w:rPr>
+          <w:rFonts w:ascii="Consolas" w:eastAsia="Times New Roman" w:hAnsi="Consolas" w:cs="Consolas"/>
+          <w:color w:val="FFFFFF"/>
+          <w:sz w:val="12"/>
+          <w:szCs w:val="12"/>
+          <w:shd w:val="clear" w:color="auto" w:fill="333333"/>
+        </w:rPr>
+        <w:t>number_of_replicas</w:t>
+      </w:r>
+      <w:proofErr w:type="spellEnd"/>
+      <w:r>
+        <w:rPr>
+          <w:rFonts w:ascii="Consolas" w:eastAsia="Times New Roman" w:hAnsi="Consolas" w:cs="Consolas"/>
+          <w:color w:val="FFFFFF"/>
+          <w:sz w:val="12"/>
+          <w:szCs w:val="12"/>
+          <w:shd w:val="clear" w:color="auto" w:fill="333333"/>
+        </w:rPr>
+        <w:t>": 1,</w:t>
       </w:r>
     </w:p>
     <w:p>
@@ -3815,20 +4319,54 @@
         <w:rPr>
           <w:rFonts w:ascii="Consolas" w:eastAsia="Times New Roman" w:hAnsi="Consolas" w:cs="Consolas"/>
           <w:color w:val="FFFFFF"/>
-          <w:sz w:val="20"/>
-          <w:szCs w:val="20"/>
-          <w:shd w:val="clear" w:color="auto" w:fill="333333"/>
-        </w:rPr>
-      </w:pPr>
-      <w:r>
-        <w:rPr>
-          <w:rFonts w:ascii="Consolas" w:eastAsia="Times New Roman" w:hAnsi="Consolas" w:cs="Consolas"/>
-          <w:color w:val="FFFFFF"/>
-          <w:sz w:val="20"/>
-          <w:szCs w:val="20"/>
-          <w:shd w:val="clear" w:color="auto" w:fill="333333"/>
-        </w:rPr>
-        <w:t xml:space="preserve"> "index.routing.allocation.require.temp": "warm"</w:t>
+          <w:sz w:val="12"/>
+          <w:szCs w:val="12"/>
+          <w:shd w:val="clear" w:color="auto" w:fill="333333"/>
+        </w:rPr>
+      </w:pPr>
+      <w:r>
+        <w:rPr>
+          <w:rFonts w:ascii="Consolas" w:eastAsia="Times New Roman" w:hAnsi="Consolas" w:cs="Consolas"/>
+          <w:color w:val="FFFFFF"/>
+          <w:sz w:val="12"/>
+          <w:szCs w:val="12"/>
+          <w:shd w:val="clear" w:color="auto" w:fill="333333"/>
+        </w:rPr>
+        <w:t xml:space="preserve"> "</w:t>
+      </w:r>
+      <w:proofErr w:type="spellStart"/>
+      <w:proofErr w:type="gramStart"/>
+      <w:r>
+        <w:rPr>
+          <w:rFonts w:ascii="Consolas" w:eastAsia="Times New Roman" w:hAnsi="Consolas" w:cs="Consolas"/>
+          <w:color w:val="FFFFFF"/>
+          <w:sz w:val="12"/>
+          <w:szCs w:val="12"/>
+          <w:shd w:val="clear" w:color="auto" w:fill="333333"/>
+        </w:rPr>
+        <w:t>index.routing</w:t>
+      </w:r>
+      <w:proofErr w:type="gramEnd"/>
+      <w:r>
+        <w:rPr>
+          <w:rFonts w:ascii="Consolas" w:eastAsia="Times New Roman" w:hAnsi="Consolas" w:cs="Consolas"/>
+          <w:color w:val="FFFFFF"/>
+          <w:sz w:val="12"/>
+          <w:szCs w:val="12"/>
+          <w:shd w:val="clear" w:color="auto" w:fill="333333"/>
+        </w:rPr>
+        <w:t>.allocation.require.temp</w:t>
+      </w:r>
+      <w:proofErr w:type="spellEnd"/>
+      <w:r>
+        <w:rPr>
+          <w:rFonts w:ascii="Consolas" w:eastAsia="Times New Roman" w:hAnsi="Consolas" w:cs="Consolas"/>
+          <w:color w:val="FFFFFF"/>
+          <w:sz w:val="12"/>
+          <w:szCs w:val="12"/>
+          <w:shd w:val="clear" w:color="auto" w:fill="333333"/>
+        </w:rPr>
+        <w:t>": "warm"</w:t>
       </w:r>
     </w:p>
     <w:p>
@@ -3868,17 +4406,17 @@
         <w:rPr>
           <w:rFonts w:ascii="Consolas" w:eastAsia="Times New Roman" w:hAnsi="Consolas" w:cs="Consolas"/>
           <w:color w:val="FFFFFF"/>
-          <w:sz w:val="20"/>
-          <w:szCs w:val="20"/>
-          <w:shd w:val="clear" w:color="auto" w:fill="333333"/>
-        </w:rPr>
-      </w:pPr>
-      <w:r>
-        <w:rPr>
-          <w:rFonts w:ascii="Consolas" w:eastAsia="Times New Roman" w:hAnsi="Consolas" w:cs="Consolas"/>
-          <w:color w:val="FFFFFF"/>
-          <w:sz w:val="20"/>
-          <w:szCs w:val="20"/>
+          <w:sz w:val="12"/>
+          <w:szCs w:val="12"/>
+          <w:shd w:val="clear" w:color="auto" w:fill="333333"/>
+        </w:rPr>
+      </w:pPr>
+      <w:r>
+        <w:rPr>
+          <w:rFonts w:ascii="Consolas" w:eastAsia="Times New Roman" w:hAnsi="Consolas" w:cs="Consolas"/>
+          <w:color w:val="FFFFFF"/>
+          <w:sz w:val="12"/>
+          <w:szCs w:val="12"/>
           <w:shd w:val="clear" w:color="auto" w:fill="333333"/>
         </w:rPr>
         <w:t>}</w:t>
@@ -3917,22 +4455,37 @@
         <w:rPr>
           <w:rFonts w:ascii="Consolas" w:eastAsia="Times New Roman" w:hAnsi="Consolas" w:cs="Consolas"/>
           <w:color w:val="333333"/>
-          <w:sz w:val="20"/>
-          <w:szCs w:val="20"/>
-        </w:rPr>
-      </w:pPr>
-      <w:r>
-        <w:rPr>
-          <w:rFonts w:ascii="Consolas" w:eastAsia="Times New Roman" w:hAnsi="Consolas" w:cs="Consolas"/>
-          <w:color w:val="FFFFFF"/>
-          <w:sz w:val="20"/>
-          <w:szCs w:val="20"/>
+          <w:sz w:val="12"/>
+          <w:szCs w:val="12"/>
+        </w:rPr>
+      </w:pPr>
+      <w:r>
+        <w:rPr>
+          <w:rFonts w:ascii="Consolas" w:eastAsia="Times New Roman" w:hAnsi="Consolas" w:cs="Consolas"/>
+          <w:color w:val="FFFFFF"/>
+          <w:sz w:val="12"/>
+          <w:szCs w:val="12"/>
           <w:shd w:val="clear" w:color="auto" w:fill="333333"/>
         </w:rPr>
         <w:t>}'</w:t>
       </w:r>
     </w:p>
-    <w:p/>
+    <w:p>
+      <w:pPr>
+        <w:rPr>
+          <w:sz w:val="14"/>
+          <w:szCs w:val="14"/>
+        </w:rPr>
+      </w:pPr>
+    </w:p>
+    <w:p>
+      <w:pPr>
+        <w:rPr>
+          <w:sz w:val="14"/>
+          <w:szCs w:val="14"/>
+        </w:rPr>
+      </w:pPr>
+    </w:p>
     <w:sectPr>
       <w:pgSz w:w="12240" w:h="15840"/>
       <w:pgMar w:top="1440" w:right="1440" w:bottom="1440" w:left="1440" w:header="720" w:footer="720" w:gutter="0"/>
